--- a/数据结构与算法学习/C++STL模板学习40-STL算法6.docx
+++ b/数据结构与算法学习/C++STL模板学习40-STL算法6.docx
@@ -1632,17 +1632,17 @@
       <w:pPr>
         <w:spacing w:line="400" w:lineRule="exact"/>
         <w:rPr>
-          <w:rFonts w:ascii="Times New Roman" w:hAnsi="Times New Roman" w:cs="Times New Roman" w:hint="eastAsia"/>
-          <w:sz w:val="28"/>
-          <w:szCs w:val="28"/>
-        </w:rPr>
-      </w:pPr>
-    </w:p>
-    <w:p>
-      <w:pPr>
-        <w:spacing w:line="400" w:lineRule="exact"/>
-        <w:rPr>
-          <w:rFonts w:ascii="Times New Roman" w:hAnsi="Times New Roman" w:cs="Times New Roman" w:hint="eastAsia"/>
+          <w:rFonts w:ascii="Times New Roman" w:hAnsi="Times New Roman" w:cs="Times New Roman"/>
+          <w:sz w:val="28"/>
+          <w:szCs w:val="28"/>
+        </w:rPr>
+      </w:pPr>
+    </w:p>
+    <w:p>
+      <w:pPr>
+        <w:spacing w:line="400" w:lineRule="exact"/>
+        <w:rPr>
+          <w:rFonts w:ascii="Times New Roman" w:hAnsi="Times New Roman" w:cs="Times New Roman"/>
           <w:sz w:val="28"/>
           <w:szCs w:val="28"/>
         </w:rPr>
@@ -2879,7 +2879,7 @@
       <w:pPr>
         <w:spacing w:line="400" w:lineRule="exact"/>
         <w:rPr>
-          <w:rFonts w:ascii="Times New Roman" w:hAnsi="Times New Roman" w:cs="Times New Roman" w:hint="eastAsia"/>
+          <w:rFonts w:ascii="Times New Roman" w:hAnsi="Times New Roman" w:cs="Times New Roman"/>
           <w:sz w:val="28"/>
           <w:szCs w:val="28"/>
         </w:rPr>
@@ -2959,17 +2959,17 @@
       <w:pPr>
         <w:spacing w:line="400" w:lineRule="exact"/>
         <w:rPr>
-          <w:rFonts w:ascii="Times New Roman" w:hAnsi="Times New Roman" w:cs="Times New Roman" w:hint="eastAsia"/>
-          <w:sz w:val="28"/>
-          <w:szCs w:val="28"/>
-        </w:rPr>
-      </w:pPr>
-    </w:p>
-    <w:p>
-      <w:pPr>
-        <w:spacing w:line="400" w:lineRule="exact"/>
-        <w:rPr>
-          <w:rFonts w:ascii="Times New Roman" w:hAnsi="Times New Roman" w:cs="Times New Roman" w:hint="eastAsia"/>
+          <w:rFonts w:ascii="Times New Roman" w:hAnsi="Times New Roman" w:cs="Times New Roman"/>
+          <w:sz w:val="28"/>
+          <w:szCs w:val="28"/>
+        </w:rPr>
+      </w:pPr>
+    </w:p>
+    <w:p>
+      <w:pPr>
+        <w:spacing w:line="400" w:lineRule="exact"/>
+        <w:rPr>
+          <w:rFonts w:ascii="Times New Roman" w:hAnsi="Times New Roman" w:cs="Times New Roman"/>
           <w:sz w:val="28"/>
           <w:szCs w:val="28"/>
         </w:rPr>
@@ -3097,7 +3097,7 @@
       <w:pPr>
         <w:spacing w:line="400" w:lineRule="exact"/>
         <w:rPr>
-          <w:rFonts w:ascii="Times New Roman" w:hAnsi="Times New Roman" w:cs="Times New Roman" w:hint="eastAsia"/>
+          <w:rFonts w:ascii="Times New Roman" w:hAnsi="Times New Roman" w:cs="Times New Roman"/>
           <w:sz w:val="28"/>
           <w:szCs w:val="28"/>
         </w:rPr>
@@ -3115,7 +3115,7 @@
       <w:pPr>
         <w:spacing w:line="400" w:lineRule="exact"/>
         <w:rPr>
-          <w:rFonts w:ascii="Times New Roman" w:hAnsi="Times New Roman" w:cs="Times New Roman" w:hint="eastAsia"/>
+          <w:rFonts w:ascii="Times New Roman" w:hAnsi="Times New Roman" w:cs="Times New Roman"/>
           <w:sz w:val="28"/>
           <w:szCs w:val="28"/>
         </w:rPr>
@@ -3131,7 +3131,7 @@
         <w:spacing w:line="400" w:lineRule="exact"/>
         <w:ind w:firstLineChars="0"/>
         <w:rPr>
-          <w:rFonts w:ascii="Times New Roman" w:hAnsi="Times New Roman" w:cs="Times New Roman" w:hint="eastAsia"/>
+          <w:rFonts w:ascii="Times New Roman" w:hAnsi="Times New Roman" w:cs="Times New Roman"/>
           <w:sz w:val="28"/>
           <w:szCs w:val="28"/>
         </w:rPr>
@@ -3181,7 +3181,7 @@
       <w:pPr>
         <w:spacing w:line="400" w:lineRule="exact"/>
         <w:rPr>
-          <w:rFonts w:ascii="Times New Roman" w:hAnsi="Times New Roman" w:cs="Times New Roman" w:hint="eastAsia"/>
+          <w:rFonts w:ascii="Times New Roman" w:hAnsi="Times New Roman" w:cs="Times New Roman"/>
           <w:sz w:val="28"/>
           <w:szCs w:val="28"/>
         </w:rPr>
@@ -3199,7 +3199,7 @@
       <w:pPr>
         <w:spacing w:line="400" w:lineRule="exact"/>
         <w:rPr>
-          <w:rFonts w:ascii="Times New Roman" w:hAnsi="Times New Roman" w:cs="Times New Roman" w:hint="eastAsia"/>
+          <w:rFonts w:ascii="Times New Roman" w:hAnsi="Times New Roman" w:cs="Times New Roman"/>
           <w:sz w:val="28"/>
           <w:szCs w:val="28"/>
         </w:rPr>
@@ -3218,7 +3218,7 @@
         <w:spacing w:line="400" w:lineRule="exact"/>
         <w:ind w:firstLineChars="500" w:firstLine="1400"/>
         <w:rPr>
-          <w:rFonts w:ascii="Times New Roman" w:hAnsi="Times New Roman" w:cs="Times New Roman" w:hint="eastAsia"/>
+          <w:rFonts w:ascii="Times New Roman" w:hAnsi="Times New Roman" w:cs="Times New Roman"/>
           <w:sz w:val="28"/>
           <w:szCs w:val="28"/>
         </w:rPr>
@@ -3236,17 +3236,17 @@
       <w:pPr>
         <w:spacing w:line="400" w:lineRule="exact"/>
         <w:rPr>
-          <w:rFonts w:ascii="Times New Roman" w:hAnsi="Times New Roman" w:cs="Times New Roman" w:hint="eastAsia"/>
-          <w:sz w:val="28"/>
-          <w:szCs w:val="28"/>
-        </w:rPr>
-      </w:pPr>
-    </w:p>
-    <w:p>
-      <w:pPr>
-        <w:spacing w:line="400" w:lineRule="exact"/>
-        <w:rPr>
-          <w:rFonts w:ascii="Times New Roman" w:hAnsi="Times New Roman" w:cs="Times New Roman" w:hint="eastAsia"/>
+          <w:rFonts w:ascii="Times New Roman" w:hAnsi="Times New Roman" w:cs="Times New Roman"/>
+          <w:sz w:val="28"/>
+          <w:szCs w:val="28"/>
+        </w:rPr>
+      </w:pPr>
+    </w:p>
+    <w:p>
+      <w:pPr>
+        <w:spacing w:line="400" w:lineRule="exact"/>
+        <w:rPr>
+          <w:rFonts w:ascii="Times New Roman" w:hAnsi="Times New Roman" w:cs="Times New Roman"/>
           <w:sz w:val="28"/>
           <w:szCs w:val="28"/>
         </w:rPr>
@@ -3264,7 +3264,7 @@
       <w:pPr>
         <w:spacing w:line="400" w:lineRule="exact"/>
         <w:rPr>
-          <w:rFonts w:ascii="Times New Roman" w:hAnsi="Times New Roman" w:cs="Times New Roman" w:hint="eastAsia"/>
+          <w:rFonts w:ascii="Times New Roman" w:hAnsi="Times New Roman" w:cs="Times New Roman"/>
           <w:sz w:val="28"/>
           <w:szCs w:val="28"/>
         </w:rPr>
@@ -3283,7 +3283,7 @@
         <w:spacing w:line="400" w:lineRule="exact"/>
         <w:ind w:firstLineChars="500" w:firstLine="1400"/>
         <w:rPr>
-          <w:rFonts w:ascii="Times New Roman" w:hAnsi="Times New Roman" w:cs="Times New Roman" w:hint="eastAsia"/>
+          <w:rFonts w:ascii="Times New Roman" w:hAnsi="Times New Roman" w:cs="Times New Roman"/>
           <w:sz w:val="28"/>
           <w:szCs w:val="28"/>
         </w:rPr>
@@ -3301,7 +3301,7 @@
       <w:pPr>
         <w:spacing w:line="400" w:lineRule="exact"/>
         <w:rPr>
-          <w:rFonts w:ascii="Times New Roman" w:hAnsi="Times New Roman" w:cs="Times New Roman" w:hint="eastAsia"/>
+          <w:rFonts w:ascii="Times New Roman" w:hAnsi="Times New Roman" w:cs="Times New Roman"/>
           <w:sz w:val="28"/>
           <w:szCs w:val="28"/>
         </w:rPr>
@@ -3378,17 +3378,17 @@
       <w:pPr>
         <w:spacing w:line="400" w:lineRule="exact"/>
         <w:rPr>
-          <w:rFonts w:ascii="Times New Roman" w:hAnsi="Times New Roman" w:cs="Times New Roman" w:hint="eastAsia"/>
-          <w:sz w:val="28"/>
-          <w:szCs w:val="28"/>
-        </w:rPr>
-      </w:pPr>
-    </w:p>
-    <w:p>
-      <w:pPr>
-        <w:spacing w:line="400" w:lineRule="exact"/>
-        <w:rPr>
-          <w:rFonts w:ascii="Times New Roman" w:hAnsi="Times New Roman" w:cs="Times New Roman" w:hint="eastAsia"/>
+          <w:rFonts w:ascii="Times New Roman" w:hAnsi="Times New Roman" w:cs="Times New Roman"/>
+          <w:sz w:val="28"/>
+          <w:szCs w:val="28"/>
+        </w:rPr>
+      </w:pPr>
+    </w:p>
+    <w:p>
+      <w:pPr>
+        <w:spacing w:line="400" w:lineRule="exact"/>
+        <w:rPr>
+          <w:rFonts w:ascii="Times New Roman" w:hAnsi="Times New Roman" w:cs="Times New Roman"/>
           <w:sz w:val="28"/>
           <w:szCs w:val="28"/>
         </w:rPr>
@@ -3415,7 +3415,7 @@
         <w:spacing w:line="400" w:lineRule="exact"/>
         <w:ind w:firstLine="552"/>
         <w:rPr>
-          <w:rFonts w:ascii="Times New Roman" w:hAnsi="Times New Roman" w:cs="Times New Roman" w:hint="eastAsia"/>
+          <w:rFonts w:ascii="Times New Roman" w:hAnsi="Times New Roman" w:cs="Times New Roman"/>
           <w:sz w:val="28"/>
           <w:szCs w:val="28"/>
         </w:rPr>
@@ -3433,7 +3433,7 @@
       <w:pPr>
         <w:spacing w:line="400" w:lineRule="exact"/>
         <w:rPr>
-          <w:rFonts w:ascii="Times New Roman" w:hAnsi="Times New Roman" w:cs="Times New Roman" w:hint="eastAsia"/>
+          <w:rFonts w:ascii="Times New Roman" w:hAnsi="Times New Roman" w:cs="Times New Roman"/>
           <w:sz w:val="28"/>
           <w:szCs w:val="28"/>
         </w:rPr>
@@ -3467,7 +3467,7 @@
       <w:pPr>
         <w:spacing w:line="400" w:lineRule="exact"/>
         <w:rPr>
-          <w:rFonts w:ascii="Times New Roman" w:hAnsi="Times New Roman" w:cs="Times New Roman" w:hint="eastAsia"/>
+          <w:rFonts w:ascii="Times New Roman" w:hAnsi="Times New Roman" w:cs="Times New Roman"/>
           <w:sz w:val="28"/>
           <w:szCs w:val="28"/>
         </w:rPr>
@@ -4599,7 +4599,7 @@
       <w:pPr>
         <w:spacing w:line="400" w:lineRule="exact"/>
         <w:rPr>
-          <w:rFonts w:ascii="Times New Roman" w:hAnsi="Times New Roman" w:cs="Times New Roman" w:hint="eastAsia"/>
+          <w:rFonts w:ascii="Times New Roman" w:hAnsi="Times New Roman" w:cs="Times New Roman"/>
           <w:sz w:val="28"/>
           <w:szCs w:val="28"/>
         </w:rPr>
@@ -4679,17 +4679,17 @@
       <w:pPr>
         <w:spacing w:line="400" w:lineRule="exact"/>
         <w:rPr>
-          <w:rFonts w:ascii="Times New Roman" w:hAnsi="Times New Roman" w:cs="Times New Roman" w:hint="eastAsia"/>
-          <w:sz w:val="28"/>
-          <w:szCs w:val="28"/>
-        </w:rPr>
-      </w:pPr>
-    </w:p>
-    <w:p>
-      <w:pPr>
-        <w:spacing w:line="400" w:lineRule="exact"/>
-        <w:rPr>
-          <w:rFonts w:ascii="Times New Roman" w:hAnsi="Times New Roman" w:cs="Times New Roman" w:hint="eastAsia"/>
+          <w:rFonts w:ascii="Times New Roman" w:hAnsi="Times New Roman" w:cs="Times New Roman"/>
+          <w:sz w:val="28"/>
+          <w:szCs w:val="28"/>
+        </w:rPr>
+      </w:pPr>
+    </w:p>
+    <w:p>
+      <w:pPr>
+        <w:spacing w:line="400" w:lineRule="exact"/>
+        <w:rPr>
+          <w:rFonts w:ascii="Times New Roman" w:hAnsi="Times New Roman" w:cs="Times New Roman"/>
           <w:sz w:val="28"/>
           <w:szCs w:val="28"/>
         </w:rPr>
@@ -4743,7 +4743,7 @@
       <w:pPr>
         <w:spacing w:line="400" w:lineRule="exact"/>
         <w:rPr>
-          <w:rFonts w:ascii="Times New Roman" w:hAnsi="Times New Roman" w:cs="Times New Roman" w:hint="eastAsia"/>
+          <w:rFonts w:ascii="Times New Roman" w:hAnsi="Times New Roman" w:cs="Times New Roman"/>
           <w:sz w:val="28"/>
           <w:szCs w:val="28"/>
         </w:rPr>
@@ -4761,7 +4761,7 @@
       <w:pPr>
         <w:spacing w:line="400" w:lineRule="exact"/>
         <w:rPr>
-          <w:rFonts w:ascii="Times New Roman" w:hAnsi="Times New Roman" w:cs="Times New Roman" w:hint="eastAsia"/>
+          <w:rFonts w:ascii="Times New Roman" w:hAnsi="Times New Roman" w:cs="Times New Roman"/>
           <w:sz w:val="28"/>
           <w:szCs w:val="28"/>
         </w:rPr>
@@ -4777,7 +4777,7 @@
         <w:spacing w:line="400" w:lineRule="exact"/>
         <w:ind w:firstLineChars="0"/>
         <w:rPr>
-          <w:rFonts w:ascii="Times New Roman" w:hAnsi="Times New Roman" w:cs="Times New Roman" w:hint="eastAsia"/>
+          <w:rFonts w:ascii="Times New Roman" w:hAnsi="Times New Roman" w:cs="Times New Roman"/>
           <w:sz w:val="28"/>
           <w:szCs w:val="28"/>
         </w:rPr>
@@ -4811,17 +4811,17 @@
       <w:pPr>
         <w:spacing w:line="400" w:lineRule="exact"/>
         <w:rPr>
-          <w:rFonts w:ascii="Times New Roman" w:hAnsi="Times New Roman" w:cs="Times New Roman" w:hint="eastAsia"/>
-          <w:sz w:val="28"/>
-          <w:szCs w:val="28"/>
-        </w:rPr>
-      </w:pPr>
-    </w:p>
-    <w:p>
-      <w:pPr>
-        <w:spacing w:line="400" w:lineRule="exact"/>
-        <w:rPr>
-          <w:rFonts w:ascii="Times New Roman" w:hAnsi="Times New Roman" w:cs="Times New Roman" w:hint="eastAsia"/>
+          <w:rFonts w:ascii="Times New Roman" w:hAnsi="Times New Roman" w:cs="Times New Roman"/>
+          <w:sz w:val="28"/>
+          <w:szCs w:val="28"/>
+        </w:rPr>
+      </w:pPr>
+    </w:p>
+    <w:p>
+      <w:pPr>
+        <w:spacing w:line="400" w:lineRule="exact"/>
+        <w:rPr>
+          <w:rFonts w:ascii="Times New Roman" w:hAnsi="Times New Roman" w:cs="Times New Roman"/>
           <w:sz w:val="28"/>
           <w:szCs w:val="28"/>
         </w:rPr>
@@ -4840,7 +4840,7 @@
       <w:pPr>
         <w:spacing w:line="400" w:lineRule="exact"/>
         <w:rPr>
-          <w:rFonts w:ascii="Times New Roman" w:hAnsi="Times New Roman" w:cs="Times New Roman" w:hint="eastAsia"/>
+          <w:rFonts w:ascii="Times New Roman" w:hAnsi="Times New Roman" w:cs="Times New Roman"/>
           <w:sz w:val="28"/>
           <w:szCs w:val="28"/>
         </w:rPr>
@@ -4859,7 +4859,7 @@
         <w:spacing w:line="400" w:lineRule="exact"/>
         <w:ind w:firstLineChars="550" w:firstLine="1540"/>
         <w:rPr>
-          <w:rFonts w:ascii="Times New Roman" w:hAnsi="Times New Roman" w:cs="Times New Roman" w:hint="eastAsia"/>
+          <w:rFonts w:ascii="Times New Roman" w:hAnsi="Times New Roman" w:cs="Times New Roman"/>
           <w:sz w:val="28"/>
           <w:szCs w:val="28"/>
         </w:rPr>
@@ -4877,17 +4877,17 @@
       <w:pPr>
         <w:spacing w:line="400" w:lineRule="exact"/>
         <w:rPr>
-          <w:rFonts w:ascii="Times New Roman" w:hAnsi="Times New Roman" w:cs="Times New Roman" w:hint="eastAsia"/>
-          <w:sz w:val="28"/>
-          <w:szCs w:val="28"/>
-        </w:rPr>
-      </w:pPr>
-    </w:p>
-    <w:p>
-      <w:pPr>
-        <w:spacing w:line="400" w:lineRule="exact"/>
-        <w:rPr>
-          <w:rFonts w:ascii="Times New Roman" w:hAnsi="Times New Roman" w:cs="Times New Roman" w:hint="eastAsia"/>
+          <w:rFonts w:ascii="Times New Roman" w:hAnsi="Times New Roman" w:cs="Times New Roman"/>
+          <w:sz w:val="28"/>
+          <w:szCs w:val="28"/>
+        </w:rPr>
+      </w:pPr>
+    </w:p>
+    <w:p>
+      <w:pPr>
+        <w:spacing w:line="400" w:lineRule="exact"/>
+        <w:rPr>
+          <w:rFonts w:ascii="Times New Roman" w:hAnsi="Times New Roman" w:cs="Times New Roman"/>
           <w:sz w:val="28"/>
           <w:szCs w:val="28"/>
         </w:rPr>
@@ -4905,7 +4905,7 @@
       <w:pPr>
         <w:spacing w:line="400" w:lineRule="exact"/>
         <w:rPr>
-          <w:rFonts w:ascii="Times New Roman" w:hAnsi="Times New Roman" w:cs="Times New Roman" w:hint="eastAsia"/>
+          <w:rFonts w:ascii="Times New Roman" w:hAnsi="Times New Roman" w:cs="Times New Roman"/>
           <w:sz w:val="28"/>
           <w:szCs w:val="28"/>
         </w:rPr>
@@ -4924,7 +4924,7 @@
         <w:spacing w:line="400" w:lineRule="exact"/>
         <w:ind w:firstLineChars="550" w:firstLine="1540"/>
         <w:rPr>
-          <w:rFonts w:ascii="Times New Roman" w:hAnsi="Times New Roman" w:cs="Times New Roman" w:hint="eastAsia"/>
+          <w:rFonts w:ascii="Times New Roman" w:hAnsi="Times New Roman" w:cs="Times New Roman"/>
           <w:sz w:val="28"/>
           <w:szCs w:val="28"/>
         </w:rPr>
@@ -4942,7 +4942,7 @@
       <w:pPr>
         <w:spacing w:line="400" w:lineRule="exact"/>
         <w:rPr>
-          <w:rFonts w:ascii="Times New Roman" w:hAnsi="Times New Roman" w:cs="Times New Roman" w:hint="eastAsia"/>
+          <w:rFonts w:ascii="Times New Roman" w:hAnsi="Times New Roman" w:cs="Times New Roman"/>
           <w:sz w:val="28"/>
           <w:szCs w:val="28"/>
         </w:rPr>
@@ -5079,18 +5079,3045 @@
           <w:sz w:val="28"/>
           <w:szCs w:val="28"/>
         </w:rPr>
-        <w:t>位置上的元素”分割开来的两个子序列。</w:t>
-      </w:r>
-    </w:p>
-    <w:p>
-      <w:pPr>
-        <w:spacing w:line="400" w:lineRule="exact"/>
-        <w:rPr>
-          <w:rFonts w:ascii="Times New Roman" w:hAnsi="Times New Roman" w:cs="Times New Roman" w:hint="eastAsia"/>
-          <w:sz w:val="28"/>
-          <w:szCs w:val="28"/>
-        </w:rPr>
-      </w:pPr>
+        <w:t>位置上的元素”分割开来的两个子序列</w:t>
+      </w:r>
+      <w:r>
+        <w:rPr>
+          <w:rFonts w:ascii="Times New Roman" w:hAnsi="Times New Roman" w:cs="Times New Roman" w:hint="eastAsia"/>
+          <w:sz w:val="28"/>
+          <w:szCs w:val="28"/>
+        </w:rPr>
+        <w:t>（在</w:t>
+      </w:r>
+      <w:r>
+        <w:rPr>
+          <w:rFonts w:ascii="Times New Roman" w:hAnsi="Times New Roman" w:cs="Times New Roman" w:hint="eastAsia"/>
+          <w:sz w:val="28"/>
+          <w:szCs w:val="28"/>
+        </w:rPr>
+        <w:t>visual studio</w:t>
+      </w:r>
+      <w:r>
+        <w:rPr>
+          <w:rFonts w:ascii="Times New Roman" w:hAnsi="Times New Roman" w:cs="Times New Roman" w:hint="eastAsia"/>
+          <w:sz w:val="28"/>
+          <w:szCs w:val="28"/>
+        </w:rPr>
+        <w:t>中貌似会</w:t>
+      </w:r>
+      <w:r>
+        <w:rPr>
+          <w:rFonts w:ascii="Times New Roman" w:hAnsi="Times New Roman" w:cs="Times New Roman" w:hint="eastAsia"/>
+          <w:color w:val="FF0000"/>
+          <w:sz w:val="28"/>
+          <w:szCs w:val="28"/>
+        </w:rPr>
+        <w:t>把整个序列都排序</w:t>
+      </w:r>
+      <w:r>
+        <w:rPr>
+          <w:rFonts w:ascii="Times New Roman" w:hAnsi="Times New Roman" w:cs="Times New Roman" w:hint="eastAsia"/>
+          <w:sz w:val="28"/>
+          <w:szCs w:val="28"/>
+        </w:rPr>
+        <w:t>）</w:t>
+      </w:r>
+      <w:r>
+        <w:rPr>
+          <w:rFonts w:ascii="Times New Roman" w:hAnsi="Times New Roman" w:cs="Times New Roman" w:hint="eastAsia"/>
+          <w:sz w:val="28"/>
+          <w:szCs w:val="28"/>
+        </w:rPr>
+        <w:t>。</w:t>
+      </w:r>
+    </w:p>
+    <w:p>
+      <w:pPr>
+        <w:spacing w:line="400" w:lineRule="exact"/>
+        <w:rPr>
+          <w:rFonts w:ascii="Times New Roman" w:hAnsi="Times New Roman" w:cs="Times New Roman" w:hint="eastAsia"/>
+          <w:sz w:val="28"/>
+          <w:szCs w:val="28"/>
+        </w:rPr>
+      </w:pPr>
+      <w:r>
+        <w:rPr>
+          <w:rFonts w:ascii="Times New Roman" w:hAnsi="Times New Roman" w:cs="Times New Roman"/>
+          <w:sz w:val="28"/>
+          <w:szCs w:val="28"/>
+        </w:rPr>
+        <w:t>例</w:t>
+      </w:r>
+      <w:r>
+        <w:rPr>
+          <w:rFonts w:ascii="Times New Roman" w:hAnsi="Times New Roman" w:cs="Times New Roman" w:hint="eastAsia"/>
+          <w:sz w:val="28"/>
+          <w:szCs w:val="28"/>
+        </w:rPr>
+        <w:t>：</w:t>
+      </w:r>
+      <w:r>
+        <w:rPr>
+          <w:rFonts w:ascii="Times New Roman" w:hAnsi="Times New Roman" w:cs="Times New Roman"/>
+          <w:sz w:val="28"/>
+          <w:szCs w:val="28"/>
+        </w:rPr>
+        <w:t>程序</w:t>
+      </w:r>
+      <w:r>
+        <w:rPr>
+          <w:rFonts w:ascii="Times New Roman" w:hAnsi="Times New Roman" w:cs="Times New Roman" w:hint="eastAsia"/>
+          <w:sz w:val="28"/>
+          <w:szCs w:val="28"/>
+        </w:rPr>
+        <w:t>stl_test76</w:t>
+      </w:r>
+    </w:p>
+    <w:p>
+      <w:pPr>
+        <w:autoSpaceDE w:val="0"/>
+        <w:autoSpaceDN w:val="0"/>
+        <w:adjustRightInd w:val="0"/>
+        <w:jc w:val="left"/>
+        <w:rPr>
+          <w:rFonts w:ascii="NSimSun" w:hAnsi="NSimSun" w:cs="NSimSun"/>
+          <w:color w:val="000000"/>
+          <w:kern w:val="0"/>
+          <w:sz w:val="28"/>
+          <w:szCs w:val="28"/>
+        </w:rPr>
+      </w:pPr>
+      <w:r>
+        <w:rPr>
+          <w:rFonts w:ascii="NSimSun" w:hAnsi="NSimSun" w:cs="NSimSun"/>
+          <w:color w:val="000000"/>
+          <w:kern w:val="0"/>
+          <w:sz w:val="28"/>
+          <w:szCs w:val="28"/>
+        </w:rPr>
+        <w:t xml:space="preserve">    </w:t>
+      </w:r>
+      <w:r>
+        <w:rPr>
+          <w:rFonts w:ascii="NSimSun" w:hAnsi="NSimSun" w:cs="NSimSun"/>
+          <w:color w:val="008000"/>
+          <w:kern w:val="0"/>
+          <w:sz w:val="28"/>
+          <w:szCs w:val="28"/>
+        </w:rPr>
+        <w:t>// nth_element</w:t>
+      </w:r>
+    </w:p>
+    <w:p>
+      <w:pPr>
+        <w:autoSpaceDE w:val="0"/>
+        <w:autoSpaceDN w:val="0"/>
+        <w:adjustRightInd w:val="0"/>
+        <w:jc w:val="left"/>
+        <w:rPr>
+          <w:rFonts w:ascii="NSimSun" w:hAnsi="NSimSun" w:cs="NSimSun"/>
+          <w:color w:val="000000"/>
+          <w:kern w:val="0"/>
+          <w:sz w:val="28"/>
+          <w:szCs w:val="28"/>
+        </w:rPr>
+      </w:pPr>
+      <w:r>
+        <w:rPr>
+          <w:rFonts w:ascii="NSimSun" w:hAnsi="NSimSun" w:cs="NSimSun"/>
+          <w:color w:val="000000"/>
+          <w:kern w:val="0"/>
+          <w:sz w:val="28"/>
+          <w:szCs w:val="28"/>
+        </w:rPr>
+        <w:t xml:space="preserve">    </w:t>
+      </w:r>
+      <w:r>
+        <w:rPr>
+          <w:rFonts w:ascii="NSimSun" w:hAnsi="NSimSun" w:cs="NSimSun"/>
+          <w:i/>
+          <w:iCs/>
+          <w:color w:val="0000FF"/>
+          <w:kern w:val="0"/>
+          <w:sz w:val="28"/>
+          <w:szCs w:val="28"/>
+        </w:rPr>
+        <w:t>deque</w:t>
+      </w:r>
+      <w:r>
+        <w:rPr>
+          <w:rFonts w:ascii="NSimSun" w:hAnsi="NSimSun" w:cs="NSimSun"/>
+          <w:color w:val="000000"/>
+          <w:kern w:val="0"/>
+          <w:sz w:val="28"/>
+          <w:szCs w:val="28"/>
+        </w:rPr>
+        <w:t>&lt;</w:t>
+      </w:r>
+      <w:r>
+        <w:rPr>
+          <w:rFonts w:ascii="NSimSun" w:hAnsi="NSimSun" w:cs="NSimSun"/>
+          <w:color w:val="0000FF"/>
+          <w:kern w:val="0"/>
+          <w:sz w:val="28"/>
+          <w:szCs w:val="28"/>
+        </w:rPr>
+        <w:t>int</w:t>
+      </w:r>
+      <w:r>
+        <w:rPr>
+          <w:rFonts w:ascii="NSimSun" w:hAnsi="NSimSun" w:cs="NSimSun"/>
+          <w:color w:val="000000"/>
+          <w:kern w:val="0"/>
+          <w:sz w:val="28"/>
+          <w:szCs w:val="28"/>
+        </w:rPr>
+        <w:t xml:space="preserve">&gt; </w:t>
+      </w:r>
+      <w:r>
+        <w:rPr>
+          <w:rFonts w:ascii="NSimSun" w:hAnsi="NSimSun" w:cs="NSimSun"/>
+          <w:color w:val="000080"/>
+          <w:kern w:val="0"/>
+          <w:sz w:val="28"/>
+          <w:szCs w:val="28"/>
+        </w:rPr>
+        <w:t>coll4</w:t>
+      </w:r>
+      <w:r>
+        <w:rPr>
+          <w:rFonts w:ascii="NSimSun" w:hAnsi="NSimSun" w:cs="NSimSun"/>
+          <w:color w:val="000000"/>
+          <w:kern w:val="0"/>
+          <w:sz w:val="28"/>
+          <w:szCs w:val="28"/>
+        </w:rPr>
+        <w:t>;</w:t>
+      </w:r>
+    </w:p>
+    <w:p>
+      <w:pPr>
+        <w:autoSpaceDE w:val="0"/>
+        <w:autoSpaceDN w:val="0"/>
+        <w:adjustRightInd w:val="0"/>
+        <w:jc w:val="left"/>
+        <w:rPr>
+          <w:rFonts w:ascii="NSimSun" w:hAnsi="NSimSun" w:cs="NSimSun"/>
+          <w:color w:val="000000"/>
+          <w:kern w:val="0"/>
+          <w:sz w:val="28"/>
+          <w:szCs w:val="28"/>
+        </w:rPr>
+      </w:pPr>
+      <w:r>
+        <w:rPr>
+          <w:rFonts w:ascii="NSimSun" w:hAnsi="NSimSun" w:cs="NSimSun"/>
+          <w:color w:val="000000"/>
+          <w:kern w:val="0"/>
+          <w:sz w:val="28"/>
+          <w:szCs w:val="28"/>
+        </w:rPr>
+        <w:t xml:space="preserve">    </w:t>
+      </w:r>
+      <w:r>
+        <w:rPr>
+          <w:rFonts w:ascii="NSimSun" w:hAnsi="NSimSun" w:cs="NSimSun"/>
+          <w:color w:val="880000"/>
+          <w:kern w:val="0"/>
+          <w:sz w:val="28"/>
+          <w:szCs w:val="28"/>
+        </w:rPr>
+        <w:t>InsertElements</w:t>
+      </w:r>
+      <w:r>
+        <w:rPr>
+          <w:rFonts w:ascii="NSimSun" w:hAnsi="NSimSun" w:cs="NSimSun"/>
+          <w:color w:val="000000"/>
+          <w:kern w:val="0"/>
+          <w:sz w:val="28"/>
+          <w:szCs w:val="28"/>
+        </w:rPr>
+        <w:t>(</w:t>
+      </w:r>
+      <w:r>
+        <w:rPr>
+          <w:rFonts w:ascii="NSimSun" w:hAnsi="NSimSun" w:cs="NSimSun"/>
+          <w:color w:val="000080"/>
+          <w:kern w:val="0"/>
+          <w:sz w:val="28"/>
+          <w:szCs w:val="28"/>
+        </w:rPr>
+        <w:t>coll4</w:t>
+      </w:r>
+      <w:r>
+        <w:rPr>
+          <w:rFonts w:ascii="NSimSun" w:hAnsi="NSimSun" w:cs="NSimSun"/>
+          <w:color w:val="000000"/>
+          <w:kern w:val="0"/>
+          <w:sz w:val="28"/>
+          <w:szCs w:val="28"/>
+        </w:rPr>
+        <w:t>, 3, 7);</w:t>
+      </w:r>
+    </w:p>
+    <w:p>
+      <w:pPr>
+        <w:autoSpaceDE w:val="0"/>
+        <w:autoSpaceDN w:val="0"/>
+        <w:adjustRightInd w:val="0"/>
+        <w:jc w:val="left"/>
+        <w:rPr>
+          <w:rFonts w:ascii="NSimSun" w:hAnsi="NSimSun" w:cs="NSimSun"/>
+          <w:color w:val="000000"/>
+          <w:kern w:val="0"/>
+          <w:sz w:val="28"/>
+          <w:szCs w:val="28"/>
+        </w:rPr>
+      </w:pPr>
+      <w:r>
+        <w:rPr>
+          <w:rFonts w:ascii="NSimSun" w:hAnsi="NSimSun" w:cs="NSimSun"/>
+          <w:color w:val="000000"/>
+          <w:kern w:val="0"/>
+          <w:sz w:val="28"/>
+          <w:szCs w:val="28"/>
+        </w:rPr>
+        <w:t xml:space="preserve">    </w:t>
+      </w:r>
+      <w:r>
+        <w:rPr>
+          <w:rFonts w:ascii="NSimSun" w:hAnsi="NSimSun" w:cs="NSimSun"/>
+          <w:color w:val="880000"/>
+          <w:kern w:val="0"/>
+          <w:sz w:val="28"/>
+          <w:szCs w:val="28"/>
+        </w:rPr>
+        <w:t>InsertElements</w:t>
+      </w:r>
+      <w:r>
+        <w:rPr>
+          <w:rFonts w:ascii="NSimSun" w:hAnsi="NSimSun" w:cs="NSimSun"/>
+          <w:color w:val="000000"/>
+          <w:kern w:val="0"/>
+          <w:sz w:val="28"/>
+          <w:szCs w:val="28"/>
+        </w:rPr>
+        <w:t>(</w:t>
+      </w:r>
+      <w:r>
+        <w:rPr>
+          <w:rFonts w:ascii="NSimSun" w:hAnsi="NSimSun" w:cs="NSimSun"/>
+          <w:color w:val="000080"/>
+          <w:kern w:val="0"/>
+          <w:sz w:val="28"/>
+          <w:szCs w:val="28"/>
+        </w:rPr>
+        <w:t>coll4</w:t>
+      </w:r>
+      <w:r>
+        <w:rPr>
+          <w:rFonts w:ascii="NSimSun" w:hAnsi="NSimSun" w:cs="NSimSun"/>
+          <w:color w:val="000000"/>
+          <w:kern w:val="0"/>
+          <w:sz w:val="28"/>
+          <w:szCs w:val="28"/>
+        </w:rPr>
+        <w:t>, 2, 6);</w:t>
+      </w:r>
+    </w:p>
+    <w:p>
+      <w:pPr>
+        <w:autoSpaceDE w:val="0"/>
+        <w:autoSpaceDN w:val="0"/>
+        <w:adjustRightInd w:val="0"/>
+        <w:jc w:val="left"/>
+        <w:rPr>
+          <w:rFonts w:ascii="NSimSun" w:hAnsi="NSimSun" w:cs="NSimSun"/>
+          <w:color w:val="000000"/>
+          <w:kern w:val="0"/>
+          <w:sz w:val="28"/>
+          <w:szCs w:val="28"/>
+        </w:rPr>
+      </w:pPr>
+      <w:r>
+        <w:rPr>
+          <w:rFonts w:ascii="NSimSun" w:hAnsi="NSimSun" w:cs="NSimSun"/>
+          <w:color w:val="000000"/>
+          <w:kern w:val="0"/>
+          <w:sz w:val="28"/>
+          <w:szCs w:val="28"/>
+        </w:rPr>
+        <w:t xml:space="preserve">    </w:t>
+      </w:r>
+      <w:r>
+        <w:rPr>
+          <w:rFonts w:ascii="NSimSun" w:hAnsi="NSimSun" w:cs="NSimSun"/>
+          <w:color w:val="880000"/>
+          <w:kern w:val="0"/>
+          <w:sz w:val="28"/>
+          <w:szCs w:val="28"/>
+        </w:rPr>
+        <w:t>InsertElements</w:t>
+      </w:r>
+      <w:r>
+        <w:rPr>
+          <w:rFonts w:ascii="NSimSun" w:hAnsi="NSimSun" w:cs="NSimSun"/>
+          <w:color w:val="000000"/>
+          <w:kern w:val="0"/>
+          <w:sz w:val="28"/>
+          <w:szCs w:val="28"/>
+        </w:rPr>
+        <w:t>(</w:t>
+      </w:r>
+      <w:r>
+        <w:rPr>
+          <w:rFonts w:ascii="NSimSun" w:hAnsi="NSimSun" w:cs="NSimSun"/>
+          <w:color w:val="000080"/>
+          <w:kern w:val="0"/>
+          <w:sz w:val="28"/>
+          <w:szCs w:val="28"/>
+        </w:rPr>
+        <w:t>coll4</w:t>
+      </w:r>
+      <w:r>
+        <w:rPr>
+          <w:rFonts w:ascii="NSimSun" w:hAnsi="NSimSun" w:cs="NSimSun"/>
+          <w:color w:val="000000"/>
+          <w:kern w:val="0"/>
+          <w:sz w:val="28"/>
+          <w:szCs w:val="28"/>
+        </w:rPr>
+        <w:t>, 1, 5);</w:t>
+      </w:r>
+    </w:p>
+    <w:p>
+      <w:pPr>
+        <w:autoSpaceDE w:val="0"/>
+        <w:autoSpaceDN w:val="0"/>
+        <w:adjustRightInd w:val="0"/>
+        <w:jc w:val="left"/>
+        <w:rPr>
+          <w:rFonts w:ascii="NSimSun" w:hAnsi="NSimSun" w:cs="NSimSun"/>
+          <w:color w:val="000000"/>
+          <w:kern w:val="0"/>
+          <w:sz w:val="28"/>
+          <w:szCs w:val="28"/>
+        </w:rPr>
+      </w:pPr>
+      <w:r>
+        <w:rPr>
+          <w:rFonts w:ascii="NSimSun" w:hAnsi="NSimSun" w:cs="NSimSun"/>
+          <w:color w:val="000000"/>
+          <w:kern w:val="0"/>
+          <w:sz w:val="28"/>
+          <w:szCs w:val="28"/>
+        </w:rPr>
+        <w:t xml:space="preserve">    </w:t>
+      </w:r>
+      <w:r>
+        <w:rPr>
+          <w:rFonts w:ascii="NSimSun" w:hAnsi="NSimSun" w:cs="NSimSun"/>
+          <w:color w:val="880000"/>
+          <w:kern w:val="0"/>
+          <w:sz w:val="28"/>
+          <w:szCs w:val="28"/>
+        </w:rPr>
+        <w:t>PrintElements</w:t>
+      </w:r>
+      <w:r>
+        <w:rPr>
+          <w:rFonts w:ascii="NSimSun" w:hAnsi="NSimSun" w:cs="NSimSun"/>
+          <w:color w:val="000000"/>
+          <w:kern w:val="0"/>
+          <w:sz w:val="28"/>
+          <w:szCs w:val="28"/>
+        </w:rPr>
+        <w:t>(</w:t>
+      </w:r>
+      <w:r>
+        <w:rPr>
+          <w:rFonts w:ascii="NSimSun" w:hAnsi="NSimSun" w:cs="NSimSun"/>
+          <w:color w:val="000080"/>
+          <w:kern w:val="0"/>
+          <w:sz w:val="28"/>
+          <w:szCs w:val="28"/>
+        </w:rPr>
+        <w:t>coll4</w:t>
+      </w:r>
+      <w:r>
+        <w:rPr>
+          <w:rFonts w:ascii="NSimSun" w:hAnsi="NSimSun" w:cs="NSimSun"/>
+          <w:color w:val="000000"/>
+          <w:kern w:val="0"/>
+          <w:sz w:val="28"/>
+          <w:szCs w:val="28"/>
+        </w:rPr>
+        <w:t xml:space="preserve">, </w:t>
+      </w:r>
+      <w:r>
+        <w:rPr>
+          <w:rFonts w:ascii="NSimSun" w:hAnsi="NSimSun" w:cs="NSimSun"/>
+          <w:color w:val="A31515"/>
+          <w:kern w:val="0"/>
+          <w:sz w:val="28"/>
+          <w:szCs w:val="28"/>
+        </w:rPr>
+        <w:t>"coll4:  "</w:t>
+      </w:r>
+      <w:r>
+        <w:rPr>
+          <w:rFonts w:ascii="NSimSun" w:hAnsi="NSimSun" w:cs="NSimSun"/>
+          <w:color w:val="000000"/>
+          <w:kern w:val="0"/>
+          <w:sz w:val="28"/>
+          <w:szCs w:val="28"/>
+        </w:rPr>
+        <w:t>);</w:t>
+      </w:r>
+    </w:p>
+    <w:p>
+      <w:pPr>
+        <w:autoSpaceDE w:val="0"/>
+        <w:autoSpaceDN w:val="0"/>
+        <w:adjustRightInd w:val="0"/>
+        <w:jc w:val="left"/>
+        <w:rPr>
+          <w:rFonts w:ascii="NSimSun" w:hAnsi="NSimSun" w:cs="NSimSun"/>
+          <w:color w:val="000000"/>
+          <w:kern w:val="0"/>
+          <w:sz w:val="28"/>
+          <w:szCs w:val="28"/>
+        </w:rPr>
+      </w:pPr>
+    </w:p>
+    <w:p>
+      <w:pPr>
+        <w:autoSpaceDE w:val="0"/>
+        <w:autoSpaceDN w:val="0"/>
+        <w:adjustRightInd w:val="0"/>
+        <w:jc w:val="left"/>
+        <w:rPr>
+          <w:rFonts w:ascii="NSimSun" w:hAnsi="NSimSun" w:cs="NSimSun"/>
+          <w:color w:val="000000"/>
+          <w:kern w:val="0"/>
+          <w:sz w:val="28"/>
+          <w:szCs w:val="28"/>
+        </w:rPr>
+      </w:pPr>
+      <w:r>
+        <w:rPr>
+          <w:rFonts w:ascii="NSimSun" w:hAnsi="NSimSun" w:cs="NSimSun"/>
+          <w:color w:val="000000"/>
+          <w:kern w:val="0"/>
+          <w:sz w:val="28"/>
+          <w:szCs w:val="28"/>
+        </w:rPr>
+        <w:t xml:space="preserve">    </w:t>
+      </w:r>
+      <w:r>
+        <w:rPr>
+          <w:rFonts w:ascii="NSimSun" w:hAnsi="NSimSun" w:cs="NSimSun"/>
+          <w:color w:val="008000"/>
+          <w:kern w:val="0"/>
+          <w:sz w:val="28"/>
+          <w:szCs w:val="28"/>
+        </w:rPr>
+        <w:t>// extract the four lowest elements</w:t>
+      </w:r>
+    </w:p>
+    <w:p>
+      <w:pPr>
+        <w:autoSpaceDE w:val="0"/>
+        <w:autoSpaceDN w:val="0"/>
+        <w:adjustRightInd w:val="0"/>
+        <w:jc w:val="left"/>
+        <w:rPr>
+          <w:rFonts w:ascii="NSimSun" w:hAnsi="NSimSun" w:cs="NSimSun"/>
+          <w:color w:val="000000"/>
+          <w:kern w:val="0"/>
+          <w:sz w:val="28"/>
+          <w:szCs w:val="28"/>
+        </w:rPr>
+      </w:pPr>
+      <w:r>
+        <w:rPr>
+          <w:rFonts w:ascii="NSimSun" w:hAnsi="NSimSun" w:cs="NSimSun"/>
+          <w:color w:val="000000"/>
+          <w:kern w:val="0"/>
+          <w:sz w:val="28"/>
+          <w:szCs w:val="28"/>
+        </w:rPr>
+        <w:t xml:space="preserve">    </w:t>
+      </w:r>
+      <w:r>
+        <w:rPr>
+          <w:rFonts w:ascii="NSimSun" w:hAnsi="NSimSun" w:cs="NSimSun"/>
+          <w:color w:val="008000"/>
+          <w:kern w:val="0"/>
+          <w:sz w:val="28"/>
+          <w:szCs w:val="28"/>
+        </w:rPr>
+        <w:t xml:space="preserve">// </w:t>
+      </w:r>
+      <w:r>
+        <w:rPr>
+          <w:rFonts w:ascii="NSimSun" w:hAnsi="NSimSun" w:cs="NSimSun"/>
+          <w:color w:val="FF0000"/>
+          <w:kern w:val="0"/>
+          <w:sz w:val="28"/>
+          <w:szCs w:val="28"/>
+        </w:rPr>
+        <w:t>在</w:t>
+      </w:r>
+      <w:r>
+        <w:rPr>
+          <w:rFonts w:ascii="NSimSun" w:hAnsi="NSimSun" w:cs="NSimSun"/>
+          <w:color w:val="FF0000"/>
+          <w:kern w:val="0"/>
+          <w:sz w:val="28"/>
+          <w:szCs w:val="28"/>
+        </w:rPr>
+        <w:t>visual studio</w:t>
+      </w:r>
+      <w:r>
+        <w:rPr>
+          <w:rFonts w:ascii="NSimSun" w:hAnsi="NSimSun" w:cs="NSimSun"/>
+          <w:color w:val="FF0000"/>
+          <w:kern w:val="0"/>
+          <w:sz w:val="28"/>
+          <w:szCs w:val="28"/>
+        </w:rPr>
+        <w:t>中貌似会把整个</w:t>
+      </w:r>
+    </w:p>
+    <w:p>
+      <w:pPr>
+        <w:autoSpaceDE w:val="0"/>
+        <w:autoSpaceDN w:val="0"/>
+        <w:adjustRightInd w:val="0"/>
+        <w:jc w:val="left"/>
+        <w:rPr>
+          <w:rFonts w:ascii="NSimSun" w:hAnsi="NSimSun" w:cs="NSimSun"/>
+          <w:color w:val="000000"/>
+          <w:kern w:val="0"/>
+          <w:sz w:val="28"/>
+          <w:szCs w:val="28"/>
+        </w:rPr>
+      </w:pPr>
+      <w:r>
+        <w:rPr>
+          <w:rFonts w:ascii="NSimSun" w:hAnsi="NSimSun" w:cs="NSimSun"/>
+          <w:color w:val="000000"/>
+          <w:kern w:val="0"/>
+          <w:sz w:val="28"/>
+          <w:szCs w:val="28"/>
+        </w:rPr>
+        <w:t xml:space="preserve">    </w:t>
+      </w:r>
+      <w:r>
+        <w:rPr>
+          <w:rFonts w:ascii="NSimSun" w:hAnsi="NSimSun" w:cs="NSimSun"/>
+          <w:color w:val="008000"/>
+          <w:kern w:val="0"/>
+          <w:sz w:val="28"/>
+          <w:szCs w:val="28"/>
+        </w:rPr>
+        <w:t xml:space="preserve">// </w:t>
+      </w:r>
+      <w:r>
+        <w:rPr>
+          <w:rFonts w:ascii="NSimSun" w:hAnsi="NSimSun" w:cs="NSimSun"/>
+          <w:color w:val="FF0000"/>
+          <w:kern w:val="0"/>
+          <w:sz w:val="28"/>
+          <w:szCs w:val="28"/>
+        </w:rPr>
+        <w:t>序列排序</w:t>
+      </w:r>
+    </w:p>
+    <w:p>
+      <w:pPr>
+        <w:autoSpaceDE w:val="0"/>
+        <w:autoSpaceDN w:val="0"/>
+        <w:adjustRightInd w:val="0"/>
+        <w:jc w:val="left"/>
+        <w:rPr>
+          <w:rFonts w:ascii="NSimSun" w:hAnsi="NSimSun" w:cs="NSimSun"/>
+          <w:color w:val="000000"/>
+          <w:kern w:val="0"/>
+          <w:sz w:val="28"/>
+          <w:szCs w:val="28"/>
+        </w:rPr>
+      </w:pPr>
+      <w:r>
+        <w:rPr>
+          <w:rFonts w:ascii="NSimSun" w:hAnsi="NSimSun" w:cs="NSimSun"/>
+          <w:color w:val="000000"/>
+          <w:kern w:val="0"/>
+          <w:sz w:val="28"/>
+          <w:szCs w:val="28"/>
+        </w:rPr>
+        <w:t xml:space="preserve">    </w:t>
+      </w:r>
+      <w:r>
+        <w:rPr>
+          <w:rFonts w:ascii="NSimSun" w:hAnsi="NSimSun" w:cs="NSimSun"/>
+          <w:i/>
+          <w:iCs/>
+          <w:color w:val="880000"/>
+          <w:kern w:val="0"/>
+          <w:sz w:val="28"/>
+          <w:szCs w:val="28"/>
+        </w:rPr>
+        <w:t>nth_element</w:t>
+      </w:r>
+      <w:r>
+        <w:rPr>
+          <w:rFonts w:ascii="NSimSun" w:hAnsi="NSimSun" w:cs="NSimSun"/>
+          <w:color w:val="000000"/>
+          <w:kern w:val="0"/>
+          <w:sz w:val="28"/>
+          <w:szCs w:val="28"/>
+        </w:rPr>
+        <w:t>(</w:t>
+      </w:r>
+      <w:r>
+        <w:rPr>
+          <w:rFonts w:ascii="NSimSun" w:hAnsi="NSimSun" w:cs="NSimSun"/>
+          <w:color w:val="000080"/>
+          <w:kern w:val="0"/>
+          <w:sz w:val="28"/>
+          <w:szCs w:val="28"/>
+        </w:rPr>
+        <w:t>coll4</w:t>
+      </w:r>
+      <w:r>
+        <w:rPr>
+          <w:rFonts w:ascii="NSimSun" w:hAnsi="NSimSun" w:cs="NSimSun"/>
+          <w:color w:val="000000"/>
+          <w:kern w:val="0"/>
+          <w:sz w:val="28"/>
+          <w:szCs w:val="28"/>
+        </w:rPr>
+        <w:t>.</w:t>
+      </w:r>
+      <w:r>
+        <w:rPr>
+          <w:rFonts w:ascii="NSimSun" w:hAnsi="NSimSun" w:cs="NSimSun"/>
+          <w:i/>
+          <w:iCs/>
+          <w:color w:val="880000"/>
+          <w:kern w:val="0"/>
+          <w:sz w:val="28"/>
+          <w:szCs w:val="28"/>
+        </w:rPr>
+        <w:t>begin</w:t>
+      </w:r>
+      <w:r>
+        <w:rPr>
+          <w:rFonts w:ascii="NSimSun" w:hAnsi="NSimSun" w:cs="NSimSun"/>
+          <w:color w:val="000000"/>
+          <w:kern w:val="0"/>
+          <w:sz w:val="28"/>
+          <w:szCs w:val="28"/>
+        </w:rPr>
+        <w:t xml:space="preserve">(), </w:t>
+      </w:r>
+      <w:r>
+        <w:rPr>
+          <w:rFonts w:ascii="NSimSun" w:hAnsi="NSimSun" w:cs="NSimSun"/>
+          <w:color w:val="000080"/>
+          <w:kern w:val="0"/>
+          <w:sz w:val="28"/>
+          <w:szCs w:val="28"/>
+        </w:rPr>
+        <w:t>coll4</w:t>
+      </w:r>
+      <w:r>
+        <w:rPr>
+          <w:rFonts w:ascii="NSimSun" w:hAnsi="NSimSun" w:cs="NSimSun"/>
+          <w:color w:val="000000"/>
+          <w:kern w:val="0"/>
+          <w:sz w:val="28"/>
+          <w:szCs w:val="28"/>
+        </w:rPr>
+        <w:t>.</w:t>
+      </w:r>
+      <w:r>
+        <w:rPr>
+          <w:rFonts w:ascii="NSimSun" w:hAnsi="NSimSun" w:cs="NSimSun"/>
+          <w:i/>
+          <w:iCs/>
+          <w:color w:val="880000"/>
+          <w:kern w:val="0"/>
+          <w:sz w:val="28"/>
+          <w:szCs w:val="28"/>
+        </w:rPr>
+        <w:t>begin</w:t>
+      </w:r>
+      <w:r>
+        <w:rPr>
+          <w:rFonts w:ascii="NSimSun" w:hAnsi="NSimSun" w:cs="NSimSun"/>
+          <w:color w:val="000000"/>
+          <w:kern w:val="0"/>
+          <w:sz w:val="28"/>
+          <w:szCs w:val="28"/>
+        </w:rPr>
+        <w:t xml:space="preserve">() </w:t>
+      </w:r>
+      <w:r>
+        <w:rPr>
+          <w:rFonts w:ascii="NSimSun" w:hAnsi="NSimSun" w:cs="NSimSun"/>
+          <w:color w:val="008080"/>
+          <w:kern w:val="0"/>
+          <w:sz w:val="28"/>
+          <w:szCs w:val="28"/>
+        </w:rPr>
+        <w:t>+</w:t>
+      </w:r>
+      <w:r>
+        <w:rPr>
+          <w:rFonts w:ascii="NSimSun" w:hAnsi="NSimSun" w:cs="NSimSun"/>
+          <w:color w:val="000000"/>
+          <w:kern w:val="0"/>
+          <w:sz w:val="28"/>
+          <w:szCs w:val="28"/>
+        </w:rPr>
+        <w:t xml:space="preserve"> 3, </w:t>
+      </w:r>
+      <w:r>
+        <w:rPr>
+          <w:rFonts w:ascii="NSimSun" w:hAnsi="NSimSun" w:cs="NSimSun"/>
+          <w:color w:val="000080"/>
+          <w:kern w:val="0"/>
+          <w:sz w:val="28"/>
+          <w:szCs w:val="28"/>
+        </w:rPr>
+        <w:t>coll4</w:t>
+      </w:r>
+      <w:r>
+        <w:rPr>
+          <w:rFonts w:ascii="NSimSun" w:hAnsi="NSimSun" w:cs="NSimSun"/>
+          <w:color w:val="000000"/>
+          <w:kern w:val="0"/>
+          <w:sz w:val="28"/>
+          <w:szCs w:val="28"/>
+        </w:rPr>
+        <w:t>.</w:t>
+      </w:r>
+      <w:r>
+        <w:rPr>
+          <w:rFonts w:ascii="NSimSun" w:hAnsi="NSimSun" w:cs="NSimSun"/>
+          <w:i/>
+          <w:iCs/>
+          <w:color w:val="880000"/>
+          <w:kern w:val="0"/>
+          <w:sz w:val="28"/>
+          <w:szCs w:val="28"/>
+        </w:rPr>
+        <w:t>end</w:t>
+      </w:r>
+      <w:r>
+        <w:rPr>
+          <w:rFonts w:ascii="NSimSun" w:hAnsi="NSimSun" w:cs="NSimSun"/>
+          <w:color w:val="000000"/>
+          <w:kern w:val="0"/>
+          <w:sz w:val="28"/>
+          <w:szCs w:val="28"/>
+        </w:rPr>
+        <w:t>());</w:t>
+      </w:r>
+    </w:p>
+    <w:p>
+      <w:pPr>
+        <w:autoSpaceDE w:val="0"/>
+        <w:autoSpaceDN w:val="0"/>
+        <w:adjustRightInd w:val="0"/>
+        <w:jc w:val="left"/>
+        <w:rPr>
+          <w:rFonts w:ascii="NSimSun" w:hAnsi="NSimSun" w:cs="NSimSun"/>
+          <w:color w:val="000000"/>
+          <w:kern w:val="0"/>
+          <w:sz w:val="28"/>
+          <w:szCs w:val="28"/>
+        </w:rPr>
+      </w:pPr>
+      <w:r>
+        <w:rPr>
+          <w:rFonts w:ascii="NSimSun" w:hAnsi="NSimSun" w:cs="NSimSun"/>
+          <w:color w:val="000000"/>
+          <w:kern w:val="0"/>
+          <w:sz w:val="28"/>
+          <w:szCs w:val="28"/>
+        </w:rPr>
+        <w:t xml:space="preserve">    </w:t>
+      </w:r>
+      <w:r>
+        <w:rPr>
+          <w:rFonts w:ascii="NSimSun" w:hAnsi="NSimSun" w:cs="NSimSun"/>
+          <w:i/>
+          <w:iCs/>
+          <w:color w:val="000080"/>
+          <w:kern w:val="0"/>
+          <w:sz w:val="28"/>
+          <w:szCs w:val="28"/>
+        </w:rPr>
+        <w:t>cout</w:t>
+      </w:r>
+      <w:r>
+        <w:rPr>
+          <w:rFonts w:ascii="NSimSun" w:hAnsi="NSimSun" w:cs="NSimSun"/>
+          <w:color w:val="000000"/>
+          <w:kern w:val="0"/>
+          <w:sz w:val="28"/>
+          <w:szCs w:val="28"/>
+        </w:rPr>
+        <w:t xml:space="preserve"> </w:t>
+      </w:r>
+      <w:r>
+        <w:rPr>
+          <w:rFonts w:ascii="NSimSun" w:hAnsi="NSimSun" w:cs="NSimSun"/>
+          <w:color w:val="008080"/>
+          <w:kern w:val="0"/>
+          <w:sz w:val="28"/>
+          <w:szCs w:val="28"/>
+        </w:rPr>
+        <w:t>&lt;&lt;</w:t>
+      </w:r>
+      <w:r>
+        <w:rPr>
+          <w:rFonts w:ascii="NSimSun" w:hAnsi="NSimSun" w:cs="NSimSun"/>
+          <w:color w:val="000000"/>
+          <w:kern w:val="0"/>
+          <w:sz w:val="28"/>
+          <w:szCs w:val="28"/>
+        </w:rPr>
+        <w:t xml:space="preserve"> </w:t>
+      </w:r>
+      <w:r>
+        <w:rPr>
+          <w:rFonts w:ascii="NSimSun" w:hAnsi="NSimSun" w:cs="NSimSun"/>
+          <w:color w:val="A31515"/>
+          <w:kern w:val="0"/>
+          <w:sz w:val="28"/>
+          <w:szCs w:val="28"/>
+        </w:rPr>
+        <w:t>"the four lowest elements are:  "</w:t>
+      </w:r>
+      <w:r>
+        <w:rPr>
+          <w:rFonts w:ascii="NSimSun" w:hAnsi="NSimSun" w:cs="NSimSun"/>
+          <w:color w:val="000000"/>
+          <w:kern w:val="0"/>
+          <w:sz w:val="28"/>
+          <w:szCs w:val="28"/>
+        </w:rPr>
+        <w:t>;</w:t>
+      </w:r>
+    </w:p>
+    <w:p>
+      <w:pPr>
+        <w:autoSpaceDE w:val="0"/>
+        <w:autoSpaceDN w:val="0"/>
+        <w:adjustRightInd w:val="0"/>
+        <w:jc w:val="left"/>
+        <w:rPr>
+          <w:rFonts w:ascii="NSimSun" w:hAnsi="NSimSun" w:cs="NSimSun"/>
+          <w:color w:val="000000"/>
+          <w:kern w:val="0"/>
+          <w:sz w:val="28"/>
+          <w:szCs w:val="28"/>
+        </w:rPr>
+      </w:pPr>
+      <w:r>
+        <w:rPr>
+          <w:rFonts w:ascii="NSimSun" w:hAnsi="NSimSun" w:cs="NSimSun"/>
+          <w:color w:val="000000"/>
+          <w:kern w:val="0"/>
+          <w:sz w:val="28"/>
+          <w:szCs w:val="28"/>
+        </w:rPr>
+        <w:t xml:space="preserve">    </w:t>
+      </w:r>
+      <w:r>
+        <w:rPr>
+          <w:rFonts w:ascii="NSimSun" w:hAnsi="NSimSun" w:cs="NSimSun"/>
+          <w:i/>
+          <w:iCs/>
+          <w:color w:val="880000"/>
+          <w:kern w:val="0"/>
+          <w:sz w:val="28"/>
+          <w:szCs w:val="28"/>
+        </w:rPr>
+        <w:t>copy</w:t>
+      </w:r>
+      <w:r>
+        <w:rPr>
+          <w:rFonts w:ascii="NSimSun" w:hAnsi="NSimSun" w:cs="NSimSun"/>
+          <w:color w:val="000000"/>
+          <w:kern w:val="0"/>
+          <w:sz w:val="28"/>
+          <w:szCs w:val="28"/>
+        </w:rPr>
+        <w:t>(</w:t>
+      </w:r>
+      <w:r>
+        <w:rPr>
+          <w:rFonts w:ascii="NSimSun" w:hAnsi="NSimSun" w:cs="NSimSun"/>
+          <w:color w:val="000080"/>
+          <w:kern w:val="0"/>
+          <w:sz w:val="28"/>
+          <w:szCs w:val="28"/>
+        </w:rPr>
+        <w:t>coll4</w:t>
+      </w:r>
+      <w:r>
+        <w:rPr>
+          <w:rFonts w:ascii="NSimSun" w:hAnsi="NSimSun" w:cs="NSimSun"/>
+          <w:color w:val="000000"/>
+          <w:kern w:val="0"/>
+          <w:sz w:val="28"/>
+          <w:szCs w:val="28"/>
+        </w:rPr>
+        <w:t>.</w:t>
+      </w:r>
+      <w:r>
+        <w:rPr>
+          <w:rFonts w:ascii="NSimSun" w:hAnsi="NSimSun" w:cs="NSimSun"/>
+          <w:i/>
+          <w:iCs/>
+          <w:color w:val="880000"/>
+          <w:kern w:val="0"/>
+          <w:sz w:val="28"/>
+          <w:szCs w:val="28"/>
+        </w:rPr>
+        <w:t>cbegin</w:t>
+      </w:r>
+      <w:r>
+        <w:rPr>
+          <w:rFonts w:ascii="NSimSun" w:hAnsi="NSimSun" w:cs="NSimSun"/>
+          <w:color w:val="000000"/>
+          <w:kern w:val="0"/>
+          <w:sz w:val="28"/>
+          <w:szCs w:val="28"/>
+        </w:rPr>
+        <w:t xml:space="preserve">(), </w:t>
+      </w:r>
+      <w:r>
+        <w:rPr>
+          <w:rFonts w:ascii="NSimSun" w:hAnsi="NSimSun" w:cs="NSimSun"/>
+          <w:color w:val="000080"/>
+          <w:kern w:val="0"/>
+          <w:sz w:val="28"/>
+          <w:szCs w:val="28"/>
+        </w:rPr>
+        <w:t>coll4</w:t>
+      </w:r>
+      <w:r>
+        <w:rPr>
+          <w:rFonts w:ascii="NSimSun" w:hAnsi="NSimSun" w:cs="NSimSun"/>
+          <w:color w:val="000000"/>
+          <w:kern w:val="0"/>
+          <w:sz w:val="28"/>
+          <w:szCs w:val="28"/>
+        </w:rPr>
+        <w:t>.</w:t>
+      </w:r>
+      <w:r>
+        <w:rPr>
+          <w:rFonts w:ascii="NSimSun" w:hAnsi="NSimSun" w:cs="NSimSun"/>
+          <w:i/>
+          <w:iCs/>
+          <w:color w:val="880000"/>
+          <w:kern w:val="0"/>
+          <w:sz w:val="28"/>
+          <w:szCs w:val="28"/>
+        </w:rPr>
+        <w:t>cbegin</w:t>
+      </w:r>
+      <w:r>
+        <w:rPr>
+          <w:rFonts w:ascii="NSimSun" w:hAnsi="NSimSun" w:cs="NSimSun"/>
+          <w:color w:val="000000"/>
+          <w:kern w:val="0"/>
+          <w:sz w:val="28"/>
+          <w:szCs w:val="28"/>
+        </w:rPr>
+        <w:t xml:space="preserve">() </w:t>
+      </w:r>
+      <w:r>
+        <w:rPr>
+          <w:rFonts w:ascii="NSimSun" w:hAnsi="NSimSun" w:cs="NSimSun"/>
+          <w:color w:val="008080"/>
+          <w:kern w:val="0"/>
+          <w:sz w:val="28"/>
+          <w:szCs w:val="28"/>
+        </w:rPr>
+        <w:t>+</w:t>
+      </w:r>
+      <w:r>
+        <w:rPr>
+          <w:rFonts w:ascii="NSimSun" w:hAnsi="NSimSun" w:cs="NSimSun"/>
+          <w:color w:val="000000"/>
+          <w:kern w:val="0"/>
+          <w:sz w:val="28"/>
+          <w:szCs w:val="28"/>
+        </w:rPr>
+        <w:t xml:space="preserve"> 4,</w:t>
+      </w:r>
+    </w:p>
+    <w:p>
+      <w:pPr>
+        <w:autoSpaceDE w:val="0"/>
+        <w:autoSpaceDN w:val="0"/>
+        <w:adjustRightInd w:val="0"/>
+        <w:jc w:val="left"/>
+        <w:rPr>
+          <w:rFonts w:ascii="NSimSun" w:hAnsi="NSimSun" w:cs="NSimSun"/>
+          <w:color w:val="000000"/>
+          <w:kern w:val="0"/>
+          <w:sz w:val="28"/>
+          <w:szCs w:val="28"/>
+        </w:rPr>
+      </w:pPr>
+      <w:r>
+        <w:rPr>
+          <w:rFonts w:ascii="NSimSun" w:hAnsi="NSimSun" w:cs="NSimSun"/>
+          <w:color w:val="000000"/>
+          <w:kern w:val="0"/>
+          <w:sz w:val="28"/>
+          <w:szCs w:val="28"/>
+        </w:rPr>
+        <w:t xml:space="preserve">        </w:t>
+      </w:r>
+      <w:r>
+        <w:rPr>
+          <w:rFonts w:ascii="NSimSun" w:hAnsi="NSimSun" w:cs="NSimSun"/>
+          <w:i/>
+          <w:iCs/>
+          <w:color w:val="0000FF"/>
+          <w:kern w:val="0"/>
+          <w:sz w:val="28"/>
+          <w:szCs w:val="28"/>
+        </w:rPr>
+        <w:t>ostream_iterator</w:t>
+      </w:r>
+      <w:r>
+        <w:rPr>
+          <w:rFonts w:ascii="NSimSun" w:hAnsi="NSimSun" w:cs="NSimSun"/>
+          <w:color w:val="000000"/>
+          <w:kern w:val="0"/>
+          <w:sz w:val="28"/>
+          <w:szCs w:val="28"/>
+        </w:rPr>
+        <w:t>&lt;</w:t>
+      </w:r>
+      <w:r>
+        <w:rPr>
+          <w:rFonts w:ascii="NSimSun" w:hAnsi="NSimSun" w:cs="NSimSun"/>
+          <w:color w:val="0000FF"/>
+          <w:kern w:val="0"/>
+          <w:sz w:val="28"/>
+          <w:szCs w:val="28"/>
+        </w:rPr>
+        <w:t>int</w:t>
+      </w:r>
+      <w:r>
+        <w:rPr>
+          <w:rFonts w:ascii="NSimSun" w:hAnsi="NSimSun" w:cs="NSimSun"/>
+          <w:color w:val="000000"/>
+          <w:kern w:val="0"/>
+          <w:sz w:val="28"/>
+          <w:szCs w:val="28"/>
+        </w:rPr>
+        <w:t>&gt;(</w:t>
+      </w:r>
+      <w:r>
+        <w:rPr>
+          <w:rFonts w:ascii="NSimSun" w:hAnsi="NSimSun" w:cs="NSimSun"/>
+          <w:i/>
+          <w:iCs/>
+          <w:color w:val="000080"/>
+          <w:kern w:val="0"/>
+          <w:sz w:val="28"/>
+          <w:szCs w:val="28"/>
+        </w:rPr>
+        <w:t>cout</w:t>
+      </w:r>
+      <w:r>
+        <w:rPr>
+          <w:rFonts w:ascii="NSimSun" w:hAnsi="NSimSun" w:cs="NSimSun"/>
+          <w:color w:val="000000"/>
+          <w:kern w:val="0"/>
+          <w:sz w:val="28"/>
+          <w:szCs w:val="28"/>
+        </w:rPr>
+        <w:t xml:space="preserve">, </w:t>
+      </w:r>
+      <w:r>
+        <w:rPr>
+          <w:rFonts w:ascii="NSimSun" w:hAnsi="NSimSun" w:cs="NSimSun"/>
+          <w:color w:val="A31515"/>
+          <w:kern w:val="0"/>
+          <w:sz w:val="28"/>
+          <w:szCs w:val="28"/>
+        </w:rPr>
+        <w:t>" "</w:t>
+      </w:r>
+      <w:r>
+        <w:rPr>
+          <w:rFonts w:ascii="NSimSun" w:hAnsi="NSimSun" w:cs="NSimSun"/>
+          <w:color w:val="000000"/>
+          <w:kern w:val="0"/>
+          <w:sz w:val="28"/>
+          <w:szCs w:val="28"/>
+        </w:rPr>
+        <w:t>));</w:t>
+      </w:r>
+    </w:p>
+    <w:p>
+      <w:pPr>
+        <w:autoSpaceDE w:val="0"/>
+        <w:autoSpaceDN w:val="0"/>
+        <w:adjustRightInd w:val="0"/>
+        <w:jc w:val="left"/>
+        <w:rPr>
+          <w:rFonts w:ascii="NSimSun" w:hAnsi="NSimSun" w:cs="NSimSun"/>
+          <w:color w:val="000000"/>
+          <w:kern w:val="0"/>
+          <w:sz w:val="28"/>
+          <w:szCs w:val="28"/>
+        </w:rPr>
+      </w:pPr>
+      <w:r>
+        <w:rPr>
+          <w:rFonts w:ascii="NSimSun" w:hAnsi="NSimSun" w:cs="NSimSun"/>
+          <w:color w:val="000000"/>
+          <w:kern w:val="0"/>
+          <w:sz w:val="28"/>
+          <w:szCs w:val="28"/>
+        </w:rPr>
+        <w:lastRenderedPageBreak/>
+        <w:t xml:space="preserve">    </w:t>
+      </w:r>
+      <w:r>
+        <w:rPr>
+          <w:rFonts w:ascii="NSimSun" w:hAnsi="NSimSun" w:cs="NSimSun"/>
+          <w:i/>
+          <w:iCs/>
+          <w:color w:val="000080"/>
+          <w:kern w:val="0"/>
+          <w:sz w:val="28"/>
+          <w:szCs w:val="28"/>
+        </w:rPr>
+        <w:t>cout</w:t>
+      </w:r>
+      <w:r>
+        <w:rPr>
+          <w:rFonts w:ascii="NSimSun" w:hAnsi="NSimSun" w:cs="NSimSun"/>
+          <w:color w:val="000000"/>
+          <w:kern w:val="0"/>
+          <w:sz w:val="28"/>
+          <w:szCs w:val="28"/>
+        </w:rPr>
+        <w:t xml:space="preserve"> </w:t>
+      </w:r>
+      <w:r>
+        <w:rPr>
+          <w:rFonts w:ascii="NSimSun" w:hAnsi="NSimSun" w:cs="NSimSun"/>
+          <w:color w:val="008080"/>
+          <w:kern w:val="0"/>
+          <w:sz w:val="28"/>
+          <w:szCs w:val="28"/>
+        </w:rPr>
+        <w:t>&lt;&lt;</w:t>
+      </w:r>
+      <w:r>
+        <w:rPr>
+          <w:rFonts w:ascii="NSimSun" w:hAnsi="NSimSun" w:cs="NSimSun"/>
+          <w:color w:val="000000"/>
+          <w:kern w:val="0"/>
+          <w:sz w:val="28"/>
+          <w:szCs w:val="28"/>
+        </w:rPr>
+        <w:t xml:space="preserve"> </w:t>
+      </w:r>
+      <w:r>
+        <w:rPr>
+          <w:rFonts w:ascii="NSimSun" w:hAnsi="NSimSun" w:cs="NSimSun"/>
+          <w:i/>
+          <w:iCs/>
+          <w:color w:val="880000"/>
+          <w:kern w:val="0"/>
+          <w:sz w:val="28"/>
+          <w:szCs w:val="28"/>
+        </w:rPr>
+        <w:t>endl</w:t>
+      </w:r>
+      <w:r>
+        <w:rPr>
+          <w:rFonts w:ascii="NSimSun" w:hAnsi="NSimSun" w:cs="NSimSun"/>
+          <w:color w:val="000000"/>
+          <w:kern w:val="0"/>
+          <w:sz w:val="28"/>
+          <w:szCs w:val="28"/>
+        </w:rPr>
+        <w:t>;</w:t>
+      </w:r>
+    </w:p>
+    <w:p>
+      <w:pPr>
+        <w:autoSpaceDE w:val="0"/>
+        <w:autoSpaceDN w:val="0"/>
+        <w:adjustRightInd w:val="0"/>
+        <w:jc w:val="left"/>
+        <w:rPr>
+          <w:rFonts w:ascii="NSimSun" w:hAnsi="NSimSun" w:cs="NSimSun"/>
+          <w:color w:val="000000"/>
+          <w:kern w:val="0"/>
+          <w:sz w:val="28"/>
+          <w:szCs w:val="28"/>
+        </w:rPr>
+      </w:pPr>
+      <w:r>
+        <w:rPr>
+          <w:rFonts w:ascii="NSimSun" w:hAnsi="NSimSun" w:cs="NSimSun"/>
+          <w:color w:val="000000"/>
+          <w:kern w:val="0"/>
+          <w:sz w:val="28"/>
+          <w:szCs w:val="28"/>
+        </w:rPr>
+        <w:t xml:space="preserve">    </w:t>
+      </w:r>
+      <w:r>
+        <w:rPr>
+          <w:rFonts w:ascii="NSimSun" w:hAnsi="NSimSun" w:cs="NSimSun"/>
+          <w:color w:val="880000"/>
+          <w:kern w:val="0"/>
+          <w:sz w:val="28"/>
+          <w:szCs w:val="28"/>
+        </w:rPr>
+        <w:t>PrintElements</w:t>
+      </w:r>
+      <w:r>
+        <w:rPr>
+          <w:rFonts w:ascii="NSimSun" w:hAnsi="NSimSun" w:cs="NSimSun"/>
+          <w:color w:val="000000"/>
+          <w:kern w:val="0"/>
+          <w:sz w:val="28"/>
+          <w:szCs w:val="28"/>
+        </w:rPr>
+        <w:t>(</w:t>
+      </w:r>
+      <w:r>
+        <w:rPr>
+          <w:rFonts w:ascii="NSimSun" w:hAnsi="NSimSun" w:cs="NSimSun"/>
+          <w:color w:val="000080"/>
+          <w:kern w:val="0"/>
+          <w:sz w:val="28"/>
+          <w:szCs w:val="28"/>
+        </w:rPr>
+        <w:t>coll4</w:t>
+      </w:r>
+      <w:r>
+        <w:rPr>
+          <w:rFonts w:ascii="NSimSun" w:hAnsi="NSimSun" w:cs="NSimSun"/>
+          <w:color w:val="000000"/>
+          <w:kern w:val="0"/>
+          <w:sz w:val="28"/>
+          <w:szCs w:val="28"/>
+        </w:rPr>
+        <w:t xml:space="preserve">, </w:t>
+      </w:r>
+      <w:r>
+        <w:rPr>
+          <w:rFonts w:ascii="NSimSun" w:hAnsi="NSimSun" w:cs="NSimSun"/>
+          <w:color w:val="A31515"/>
+          <w:kern w:val="0"/>
+          <w:sz w:val="28"/>
+          <w:szCs w:val="28"/>
+        </w:rPr>
+        <w:t>"coll4:  "</w:t>
+      </w:r>
+      <w:r>
+        <w:rPr>
+          <w:rFonts w:ascii="NSimSun" w:hAnsi="NSimSun" w:cs="NSimSun"/>
+          <w:color w:val="000000"/>
+          <w:kern w:val="0"/>
+          <w:sz w:val="28"/>
+          <w:szCs w:val="28"/>
+        </w:rPr>
+        <w:t>);</w:t>
+      </w:r>
+    </w:p>
+    <w:p>
+      <w:pPr>
+        <w:autoSpaceDE w:val="0"/>
+        <w:autoSpaceDN w:val="0"/>
+        <w:adjustRightInd w:val="0"/>
+        <w:jc w:val="left"/>
+        <w:rPr>
+          <w:rFonts w:ascii="NSimSun" w:hAnsi="NSimSun" w:cs="NSimSun"/>
+          <w:color w:val="000000"/>
+          <w:kern w:val="0"/>
+          <w:sz w:val="28"/>
+          <w:szCs w:val="28"/>
+        </w:rPr>
+      </w:pPr>
+    </w:p>
+    <w:p>
+      <w:pPr>
+        <w:autoSpaceDE w:val="0"/>
+        <w:autoSpaceDN w:val="0"/>
+        <w:adjustRightInd w:val="0"/>
+        <w:jc w:val="left"/>
+        <w:rPr>
+          <w:rFonts w:ascii="NSimSun" w:hAnsi="NSimSun" w:cs="NSimSun"/>
+          <w:color w:val="000000"/>
+          <w:kern w:val="0"/>
+          <w:sz w:val="28"/>
+          <w:szCs w:val="28"/>
+        </w:rPr>
+      </w:pPr>
+      <w:r>
+        <w:rPr>
+          <w:rFonts w:ascii="NSimSun" w:hAnsi="NSimSun" w:cs="NSimSun"/>
+          <w:color w:val="000000"/>
+          <w:kern w:val="0"/>
+          <w:sz w:val="28"/>
+          <w:szCs w:val="28"/>
+        </w:rPr>
+        <w:t xml:space="preserve">    </w:t>
+      </w:r>
+      <w:r>
+        <w:rPr>
+          <w:rFonts w:ascii="NSimSun" w:hAnsi="NSimSun" w:cs="NSimSun"/>
+          <w:color w:val="008000"/>
+          <w:kern w:val="0"/>
+          <w:sz w:val="28"/>
+          <w:szCs w:val="28"/>
+        </w:rPr>
+        <w:t>// extract the four highest elements</w:t>
+      </w:r>
+    </w:p>
+    <w:p>
+      <w:pPr>
+        <w:autoSpaceDE w:val="0"/>
+        <w:autoSpaceDN w:val="0"/>
+        <w:adjustRightInd w:val="0"/>
+        <w:jc w:val="left"/>
+        <w:rPr>
+          <w:rFonts w:ascii="NSimSun" w:hAnsi="NSimSun" w:cs="NSimSun"/>
+          <w:color w:val="000000"/>
+          <w:kern w:val="0"/>
+          <w:sz w:val="28"/>
+          <w:szCs w:val="28"/>
+        </w:rPr>
+      </w:pPr>
+      <w:r>
+        <w:rPr>
+          <w:rFonts w:ascii="NSimSun" w:hAnsi="NSimSun" w:cs="NSimSun"/>
+          <w:color w:val="000000"/>
+          <w:kern w:val="0"/>
+          <w:sz w:val="28"/>
+          <w:szCs w:val="28"/>
+        </w:rPr>
+        <w:t xml:space="preserve">    </w:t>
+      </w:r>
+      <w:r>
+        <w:rPr>
+          <w:rFonts w:ascii="NSimSun" w:hAnsi="NSimSun" w:cs="NSimSun"/>
+          <w:i/>
+          <w:iCs/>
+          <w:color w:val="880000"/>
+          <w:kern w:val="0"/>
+          <w:sz w:val="28"/>
+          <w:szCs w:val="28"/>
+        </w:rPr>
+        <w:t>nth_element</w:t>
+      </w:r>
+      <w:r>
+        <w:rPr>
+          <w:rFonts w:ascii="NSimSun" w:hAnsi="NSimSun" w:cs="NSimSun"/>
+          <w:color w:val="000000"/>
+          <w:kern w:val="0"/>
+          <w:sz w:val="28"/>
+          <w:szCs w:val="28"/>
+        </w:rPr>
+        <w:t>(</w:t>
+      </w:r>
+      <w:r>
+        <w:rPr>
+          <w:rFonts w:ascii="NSimSun" w:hAnsi="NSimSun" w:cs="NSimSun"/>
+          <w:color w:val="000080"/>
+          <w:kern w:val="0"/>
+          <w:sz w:val="28"/>
+          <w:szCs w:val="28"/>
+        </w:rPr>
+        <w:t>coll4</w:t>
+      </w:r>
+      <w:r>
+        <w:rPr>
+          <w:rFonts w:ascii="NSimSun" w:hAnsi="NSimSun" w:cs="NSimSun"/>
+          <w:color w:val="000000"/>
+          <w:kern w:val="0"/>
+          <w:sz w:val="28"/>
+          <w:szCs w:val="28"/>
+        </w:rPr>
+        <w:t>.</w:t>
+      </w:r>
+      <w:r>
+        <w:rPr>
+          <w:rFonts w:ascii="NSimSun" w:hAnsi="NSimSun" w:cs="NSimSun"/>
+          <w:i/>
+          <w:iCs/>
+          <w:color w:val="880000"/>
+          <w:kern w:val="0"/>
+          <w:sz w:val="28"/>
+          <w:szCs w:val="28"/>
+        </w:rPr>
+        <w:t>begin</w:t>
+      </w:r>
+      <w:r>
+        <w:rPr>
+          <w:rFonts w:ascii="NSimSun" w:hAnsi="NSimSun" w:cs="NSimSun"/>
+          <w:color w:val="000000"/>
+          <w:kern w:val="0"/>
+          <w:sz w:val="28"/>
+          <w:szCs w:val="28"/>
+        </w:rPr>
+        <w:t xml:space="preserve">(), </w:t>
+      </w:r>
+      <w:r>
+        <w:rPr>
+          <w:rFonts w:ascii="NSimSun" w:hAnsi="NSimSun" w:cs="NSimSun"/>
+          <w:color w:val="000080"/>
+          <w:kern w:val="0"/>
+          <w:sz w:val="28"/>
+          <w:szCs w:val="28"/>
+        </w:rPr>
+        <w:t>coll4</w:t>
+      </w:r>
+      <w:r>
+        <w:rPr>
+          <w:rFonts w:ascii="NSimSun" w:hAnsi="NSimSun" w:cs="NSimSun"/>
+          <w:color w:val="000000"/>
+          <w:kern w:val="0"/>
+          <w:sz w:val="28"/>
+          <w:szCs w:val="28"/>
+        </w:rPr>
+        <w:t>.</w:t>
+      </w:r>
+      <w:r>
+        <w:rPr>
+          <w:rFonts w:ascii="NSimSun" w:hAnsi="NSimSun" w:cs="NSimSun"/>
+          <w:i/>
+          <w:iCs/>
+          <w:color w:val="880000"/>
+          <w:kern w:val="0"/>
+          <w:sz w:val="28"/>
+          <w:szCs w:val="28"/>
+        </w:rPr>
+        <w:t>end</w:t>
+      </w:r>
+      <w:r>
+        <w:rPr>
+          <w:rFonts w:ascii="NSimSun" w:hAnsi="NSimSun" w:cs="NSimSun"/>
+          <w:color w:val="000000"/>
+          <w:kern w:val="0"/>
+          <w:sz w:val="28"/>
+          <w:szCs w:val="28"/>
+        </w:rPr>
+        <w:t xml:space="preserve">() </w:t>
+      </w:r>
+      <w:r>
+        <w:rPr>
+          <w:rFonts w:ascii="NSimSun" w:hAnsi="NSimSun" w:cs="NSimSun"/>
+          <w:color w:val="008080"/>
+          <w:kern w:val="0"/>
+          <w:sz w:val="28"/>
+          <w:szCs w:val="28"/>
+        </w:rPr>
+        <w:t>-</w:t>
+      </w:r>
+      <w:r>
+        <w:rPr>
+          <w:rFonts w:ascii="NSimSun" w:hAnsi="NSimSun" w:cs="NSimSun"/>
+          <w:color w:val="000000"/>
+          <w:kern w:val="0"/>
+          <w:sz w:val="28"/>
+          <w:szCs w:val="28"/>
+        </w:rPr>
+        <w:t xml:space="preserve"> 4, </w:t>
+      </w:r>
+      <w:r>
+        <w:rPr>
+          <w:rFonts w:ascii="NSimSun" w:hAnsi="NSimSun" w:cs="NSimSun"/>
+          <w:color w:val="000080"/>
+          <w:kern w:val="0"/>
+          <w:sz w:val="28"/>
+          <w:szCs w:val="28"/>
+        </w:rPr>
+        <w:t>coll4</w:t>
+      </w:r>
+      <w:r>
+        <w:rPr>
+          <w:rFonts w:ascii="NSimSun" w:hAnsi="NSimSun" w:cs="NSimSun"/>
+          <w:color w:val="000000"/>
+          <w:kern w:val="0"/>
+          <w:sz w:val="28"/>
+          <w:szCs w:val="28"/>
+        </w:rPr>
+        <w:t>.</w:t>
+      </w:r>
+      <w:r>
+        <w:rPr>
+          <w:rFonts w:ascii="NSimSun" w:hAnsi="NSimSun" w:cs="NSimSun"/>
+          <w:i/>
+          <w:iCs/>
+          <w:color w:val="880000"/>
+          <w:kern w:val="0"/>
+          <w:sz w:val="28"/>
+          <w:szCs w:val="28"/>
+        </w:rPr>
+        <w:t>end</w:t>
+      </w:r>
+      <w:r>
+        <w:rPr>
+          <w:rFonts w:ascii="NSimSun" w:hAnsi="NSimSun" w:cs="NSimSun"/>
+          <w:color w:val="000000"/>
+          <w:kern w:val="0"/>
+          <w:sz w:val="28"/>
+          <w:szCs w:val="28"/>
+        </w:rPr>
+        <w:t>());</w:t>
+      </w:r>
+    </w:p>
+    <w:p>
+      <w:pPr>
+        <w:autoSpaceDE w:val="0"/>
+        <w:autoSpaceDN w:val="0"/>
+        <w:adjustRightInd w:val="0"/>
+        <w:jc w:val="left"/>
+        <w:rPr>
+          <w:rFonts w:ascii="NSimSun" w:hAnsi="NSimSun" w:cs="NSimSun"/>
+          <w:color w:val="000000"/>
+          <w:kern w:val="0"/>
+          <w:sz w:val="28"/>
+          <w:szCs w:val="28"/>
+        </w:rPr>
+      </w:pPr>
+      <w:r>
+        <w:rPr>
+          <w:rFonts w:ascii="NSimSun" w:hAnsi="NSimSun" w:cs="NSimSun"/>
+          <w:color w:val="000000"/>
+          <w:kern w:val="0"/>
+          <w:sz w:val="28"/>
+          <w:szCs w:val="28"/>
+        </w:rPr>
+        <w:t xml:space="preserve">    </w:t>
+      </w:r>
+      <w:r>
+        <w:rPr>
+          <w:rFonts w:ascii="NSimSun" w:hAnsi="NSimSun" w:cs="NSimSun"/>
+          <w:i/>
+          <w:iCs/>
+          <w:color w:val="000080"/>
+          <w:kern w:val="0"/>
+          <w:sz w:val="28"/>
+          <w:szCs w:val="28"/>
+        </w:rPr>
+        <w:t>cout</w:t>
+      </w:r>
+      <w:r>
+        <w:rPr>
+          <w:rFonts w:ascii="NSimSun" w:hAnsi="NSimSun" w:cs="NSimSun"/>
+          <w:color w:val="000000"/>
+          <w:kern w:val="0"/>
+          <w:sz w:val="28"/>
+          <w:szCs w:val="28"/>
+        </w:rPr>
+        <w:t xml:space="preserve"> </w:t>
+      </w:r>
+      <w:r>
+        <w:rPr>
+          <w:rFonts w:ascii="NSimSun" w:hAnsi="NSimSun" w:cs="NSimSun"/>
+          <w:color w:val="008080"/>
+          <w:kern w:val="0"/>
+          <w:sz w:val="28"/>
+          <w:szCs w:val="28"/>
+        </w:rPr>
+        <w:t>&lt;&lt;</w:t>
+      </w:r>
+      <w:r>
+        <w:rPr>
+          <w:rFonts w:ascii="NSimSun" w:hAnsi="NSimSun" w:cs="NSimSun"/>
+          <w:color w:val="000000"/>
+          <w:kern w:val="0"/>
+          <w:sz w:val="28"/>
+          <w:szCs w:val="28"/>
+        </w:rPr>
+        <w:t xml:space="preserve"> </w:t>
+      </w:r>
+      <w:r>
+        <w:rPr>
+          <w:rFonts w:ascii="NSimSun" w:hAnsi="NSimSun" w:cs="NSimSun"/>
+          <w:color w:val="A31515"/>
+          <w:kern w:val="0"/>
+          <w:sz w:val="28"/>
+          <w:szCs w:val="28"/>
+        </w:rPr>
+        <w:t>"the four highest elements:  "</w:t>
+      </w:r>
+      <w:r>
+        <w:rPr>
+          <w:rFonts w:ascii="NSimSun" w:hAnsi="NSimSun" w:cs="NSimSun"/>
+          <w:color w:val="000000"/>
+          <w:kern w:val="0"/>
+          <w:sz w:val="28"/>
+          <w:szCs w:val="28"/>
+        </w:rPr>
+        <w:t>;</w:t>
+      </w:r>
+    </w:p>
+    <w:p>
+      <w:pPr>
+        <w:autoSpaceDE w:val="0"/>
+        <w:autoSpaceDN w:val="0"/>
+        <w:adjustRightInd w:val="0"/>
+        <w:jc w:val="left"/>
+        <w:rPr>
+          <w:rFonts w:ascii="NSimSun" w:hAnsi="NSimSun" w:cs="NSimSun"/>
+          <w:color w:val="000000"/>
+          <w:kern w:val="0"/>
+          <w:sz w:val="28"/>
+          <w:szCs w:val="28"/>
+        </w:rPr>
+      </w:pPr>
+      <w:r>
+        <w:rPr>
+          <w:rFonts w:ascii="NSimSun" w:hAnsi="NSimSun" w:cs="NSimSun"/>
+          <w:color w:val="000000"/>
+          <w:kern w:val="0"/>
+          <w:sz w:val="28"/>
+          <w:szCs w:val="28"/>
+        </w:rPr>
+        <w:t xml:space="preserve">    </w:t>
+      </w:r>
+      <w:r>
+        <w:rPr>
+          <w:rFonts w:ascii="NSimSun" w:hAnsi="NSimSun" w:cs="NSimSun"/>
+          <w:i/>
+          <w:iCs/>
+          <w:color w:val="880000"/>
+          <w:kern w:val="0"/>
+          <w:sz w:val="28"/>
+          <w:szCs w:val="28"/>
+        </w:rPr>
+        <w:t>copy</w:t>
+      </w:r>
+      <w:r>
+        <w:rPr>
+          <w:rFonts w:ascii="NSimSun" w:hAnsi="NSimSun" w:cs="NSimSun"/>
+          <w:color w:val="000000"/>
+          <w:kern w:val="0"/>
+          <w:sz w:val="28"/>
+          <w:szCs w:val="28"/>
+        </w:rPr>
+        <w:t>(</w:t>
+      </w:r>
+      <w:r>
+        <w:rPr>
+          <w:rFonts w:ascii="NSimSun" w:hAnsi="NSimSun" w:cs="NSimSun"/>
+          <w:color w:val="000080"/>
+          <w:kern w:val="0"/>
+          <w:sz w:val="28"/>
+          <w:szCs w:val="28"/>
+        </w:rPr>
+        <w:t>coll4</w:t>
+      </w:r>
+      <w:r>
+        <w:rPr>
+          <w:rFonts w:ascii="NSimSun" w:hAnsi="NSimSun" w:cs="NSimSun"/>
+          <w:color w:val="000000"/>
+          <w:kern w:val="0"/>
+          <w:sz w:val="28"/>
+          <w:szCs w:val="28"/>
+        </w:rPr>
+        <w:t>.</w:t>
+      </w:r>
+      <w:r>
+        <w:rPr>
+          <w:rFonts w:ascii="NSimSun" w:hAnsi="NSimSun" w:cs="NSimSun"/>
+          <w:i/>
+          <w:iCs/>
+          <w:color w:val="880000"/>
+          <w:kern w:val="0"/>
+          <w:sz w:val="28"/>
+          <w:szCs w:val="28"/>
+        </w:rPr>
+        <w:t>cend</w:t>
+      </w:r>
+      <w:r>
+        <w:rPr>
+          <w:rFonts w:ascii="NSimSun" w:hAnsi="NSimSun" w:cs="NSimSun"/>
+          <w:color w:val="000000"/>
+          <w:kern w:val="0"/>
+          <w:sz w:val="28"/>
+          <w:szCs w:val="28"/>
+        </w:rPr>
+        <w:t xml:space="preserve">() </w:t>
+      </w:r>
+      <w:r>
+        <w:rPr>
+          <w:rFonts w:ascii="NSimSun" w:hAnsi="NSimSun" w:cs="NSimSun"/>
+          <w:color w:val="008080"/>
+          <w:kern w:val="0"/>
+          <w:sz w:val="28"/>
+          <w:szCs w:val="28"/>
+        </w:rPr>
+        <w:t>-</w:t>
+      </w:r>
+      <w:r>
+        <w:rPr>
+          <w:rFonts w:ascii="NSimSun" w:hAnsi="NSimSun" w:cs="NSimSun"/>
+          <w:color w:val="000000"/>
+          <w:kern w:val="0"/>
+          <w:sz w:val="28"/>
+          <w:szCs w:val="28"/>
+        </w:rPr>
+        <w:t xml:space="preserve"> 4, </w:t>
+      </w:r>
+      <w:r>
+        <w:rPr>
+          <w:rFonts w:ascii="NSimSun" w:hAnsi="NSimSun" w:cs="NSimSun"/>
+          <w:color w:val="000080"/>
+          <w:kern w:val="0"/>
+          <w:sz w:val="28"/>
+          <w:szCs w:val="28"/>
+        </w:rPr>
+        <w:t>coll4</w:t>
+      </w:r>
+      <w:r>
+        <w:rPr>
+          <w:rFonts w:ascii="NSimSun" w:hAnsi="NSimSun" w:cs="NSimSun"/>
+          <w:color w:val="000000"/>
+          <w:kern w:val="0"/>
+          <w:sz w:val="28"/>
+          <w:szCs w:val="28"/>
+        </w:rPr>
+        <w:t>.</w:t>
+      </w:r>
+      <w:r>
+        <w:rPr>
+          <w:rFonts w:ascii="NSimSun" w:hAnsi="NSimSun" w:cs="NSimSun"/>
+          <w:i/>
+          <w:iCs/>
+          <w:color w:val="880000"/>
+          <w:kern w:val="0"/>
+          <w:sz w:val="28"/>
+          <w:szCs w:val="28"/>
+        </w:rPr>
+        <w:t>cend</w:t>
+      </w:r>
+      <w:r>
+        <w:rPr>
+          <w:rFonts w:ascii="NSimSun" w:hAnsi="NSimSun" w:cs="NSimSun"/>
+          <w:color w:val="000000"/>
+          <w:kern w:val="0"/>
+          <w:sz w:val="28"/>
+          <w:szCs w:val="28"/>
+        </w:rPr>
+        <w:t xml:space="preserve">(), </w:t>
+      </w:r>
+      <w:r>
+        <w:rPr>
+          <w:rFonts w:ascii="NSimSun" w:hAnsi="NSimSun" w:cs="NSimSun"/>
+          <w:i/>
+          <w:iCs/>
+          <w:color w:val="0000FF"/>
+          <w:kern w:val="0"/>
+          <w:sz w:val="28"/>
+          <w:szCs w:val="28"/>
+        </w:rPr>
+        <w:t>ostream_iterator</w:t>
+      </w:r>
+      <w:r>
+        <w:rPr>
+          <w:rFonts w:ascii="NSimSun" w:hAnsi="NSimSun" w:cs="NSimSun"/>
+          <w:color w:val="000000"/>
+          <w:kern w:val="0"/>
+          <w:sz w:val="28"/>
+          <w:szCs w:val="28"/>
+        </w:rPr>
+        <w:t>&lt;</w:t>
+      </w:r>
+      <w:r>
+        <w:rPr>
+          <w:rFonts w:ascii="NSimSun" w:hAnsi="NSimSun" w:cs="NSimSun"/>
+          <w:color w:val="0000FF"/>
+          <w:kern w:val="0"/>
+          <w:sz w:val="28"/>
+          <w:szCs w:val="28"/>
+        </w:rPr>
+        <w:t>int</w:t>
+      </w:r>
+      <w:r>
+        <w:rPr>
+          <w:rFonts w:ascii="NSimSun" w:hAnsi="NSimSun" w:cs="NSimSun"/>
+          <w:color w:val="000000"/>
+          <w:kern w:val="0"/>
+          <w:sz w:val="28"/>
+          <w:szCs w:val="28"/>
+        </w:rPr>
+        <w:t>&gt;(</w:t>
+      </w:r>
+      <w:r>
+        <w:rPr>
+          <w:rFonts w:ascii="NSimSun" w:hAnsi="NSimSun" w:cs="NSimSun"/>
+          <w:i/>
+          <w:iCs/>
+          <w:color w:val="000080"/>
+          <w:kern w:val="0"/>
+          <w:sz w:val="28"/>
+          <w:szCs w:val="28"/>
+        </w:rPr>
+        <w:t>cout</w:t>
+      </w:r>
+      <w:r>
+        <w:rPr>
+          <w:rFonts w:ascii="NSimSun" w:hAnsi="NSimSun" w:cs="NSimSun"/>
+          <w:color w:val="000000"/>
+          <w:kern w:val="0"/>
+          <w:sz w:val="28"/>
+          <w:szCs w:val="28"/>
+        </w:rPr>
+        <w:t xml:space="preserve">, </w:t>
+      </w:r>
+      <w:r>
+        <w:rPr>
+          <w:rFonts w:ascii="NSimSun" w:hAnsi="NSimSun" w:cs="NSimSun"/>
+          <w:color w:val="A31515"/>
+          <w:kern w:val="0"/>
+          <w:sz w:val="28"/>
+          <w:szCs w:val="28"/>
+        </w:rPr>
+        <w:t>" "</w:t>
+      </w:r>
+      <w:r>
+        <w:rPr>
+          <w:rFonts w:ascii="NSimSun" w:hAnsi="NSimSun" w:cs="NSimSun"/>
+          <w:color w:val="000000"/>
+          <w:kern w:val="0"/>
+          <w:sz w:val="28"/>
+          <w:szCs w:val="28"/>
+        </w:rPr>
+        <w:t>));</w:t>
+      </w:r>
+    </w:p>
+    <w:p>
+      <w:pPr>
+        <w:autoSpaceDE w:val="0"/>
+        <w:autoSpaceDN w:val="0"/>
+        <w:adjustRightInd w:val="0"/>
+        <w:jc w:val="left"/>
+        <w:rPr>
+          <w:rFonts w:ascii="NSimSun" w:hAnsi="NSimSun" w:cs="NSimSun"/>
+          <w:color w:val="000000"/>
+          <w:kern w:val="0"/>
+          <w:sz w:val="28"/>
+          <w:szCs w:val="28"/>
+        </w:rPr>
+      </w:pPr>
+      <w:r>
+        <w:rPr>
+          <w:rFonts w:ascii="NSimSun" w:hAnsi="NSimSun" w:cs="NSimSun"/>
+          <w:color w:val="000000"/>
+          <w:kern w:val="0"/>
+          <w:sz w:val="28"/>
+          <w:szCs w:val="28"/>
+        </w:rPr>
+        <w:t xml:space="preserve">    </w:t>
+      </w:r>
+      <w:r>
+        <w:rPr>
+          <w:rFonts w:ascii="NSimSun" w:hAnsi="NSimSun" w:cs="NSimSun"/>
+          <w:i/>
+          <w:iCs/>
+          <w:color w:val="000080"/>
+          <w:kern w:val="0"/>
+          <w:sz w:val="28"/>
+          <w:szCs w:val="28"/>
+        </w:rPr>
+        <w:t>cout</w:t>
+      </w:r>
+      <w:r>
+        <w:rPr>
+          <w:rFonts w:ascii="NSimSun" w:hAnsi="NSimSun" w:cs="NSimSun"/>
+          <w:color w:val="000000"/>
+          <w:kern w:val="0"/>
+          <w:sz w:val="28"/>
+          <w:szCs w:val="28"/>
+        </w:rPr>
+        <w:t xml:space="preserve"> </w:t>
+      </w:r>
+      <w:r>
+        <w:rPr>
+          <w:rFonts w:ascii="NSimSun" w:hAnsi="NSimSun" w:cs="NSimSun"/>
+          <w:color w:val="008080"/>
+          <w:kern w:val="0"/>
+          <w:sz w:val="28"/>
+          <w:szCs w:val="28"/>
+        </w:rPr>
+        <w:t>&lt;&lt;</w:t>
+      </w:r>
+      <w:r>
+        <w:rPr>
+          <w:rFonts w:ascii="NSimSun" w:hAnsi="NSimSun" w:cs="NSimSun"/>
+          <w:color w:val="000000"/>
+          <w:kern w:val="0"/>
+          <w:sz w:val="28"/>
+          <w:szCs w:val="28"/>
+        </w:rPr>
+        <w:t xml:space="preserve"> </w:t>
+      </w:r>
+      <w:r>
+        <w:rPr>
+          <w:rFonts w:ascii="NSimSun" w:hAnsi="NSimSun" w:cs="NSimSun"/>
+          <w:i/>
+          <w:iCs/>
+          <w:color w:val="880000"/>
+          <w:kern w:val="0"/>
+          <w:sz w:val="28"/>
+          <w:szCs w:val="28"/>
+        </w:rPr>
+        <w:t>endl</w:t>
+      </w:r>
+      <w:r>
+        <w:rPr>
+          <w:rFonts w:ascii="NSimSun" w:hAnsi="NSimSun" w:cs="NSimSun"/>
+          <w:color w:val="000000"/>
+          <w:kern w:val="0"/>
+          <w:sz w:val="28"/>
+          <w:szCs w:val="28"/>
+        </w:rPr>
+        <w:t>;</w:t>
+      </w:r>
+    </w:p>
+    <w:p>
+      <w:pPr>
+        <w:autoSpaceDE w:val="0"/>
+        <w:autoSpaceDN w:val="0"/>
+        <w:adjustRightInd w:val="0"/>
+        <w:jc w:val="left"/>
+        <w:rPr>
+          <w:rFonts w:ascii="NSimSun" w:hAnsi="NSimSun" w:cs="NSimSun"/>
+          <w:color w:val="000000"/>
+          <w:kern w:val="0"/>
+          <w:sz w:val="28"/>
+          <w:szCs w:val="28"/>
+        </w:rPr>
+      </w:pPr>
+      <w:r>
+        <w:rPr>
+          <w:rFonts w:ascii="NSimSun" w:hAnsi="NSimSun" w:cs="NSimSun"/>
+          <w:color w:val="000000"/>
+          <w:kern w:val="0"/>
+          <w:sz w:val="28"/>
+          <w:szCs w:val="28"/>
+        </w:rPr>
+        <w:t xml:space="preserve">    </w:t>
+      </w:r>
+      <w:r>
+        <w:rPr>
+          <w:rFonts w:ascii="NSimSun" w:hAnsi="NSimSun" w:cs="NSimSun"/>
+          <w:color w:val="880000"/>
+          <w:kern w:val="0"/>
+          <w:sz w:val="28"/>
+          <w:szCs w:val="28"/>
+        </w:rPr>
+        <w:t>PrintElements</w:t>
+      </w:r>
+      <w:r>
+        <w:rPr>
+          <w:rFonts w:ascii="NSimSun" w:hAnsi="NSimSun" w:cs="NSimSun"/>
+          <w:color w:val="000000"/>
+          <w:kern w:val="0"/>
+          <w:sz w:val="28"/>
+          <w:szCs w:val="28"/>
+        </w:rPr>
+        <w:t>(</w:t>
+      </w:r>
+      <w:r>
+        <w:rPr>
+          <w:rFonts w:ascii="NSimSun" w:hAnsi="NSimSun" w:cs="NSimSun"/>
+          <w:color w:val="000080"/>
+          <w:kern w:val="0"/>
+          <w:sz w:val="28"/>
+          <w:szCs w:val="28"/>
+        </w:rPr>
+        <w:t>coll4</w:t>
+      </w:r>
+      <w:r>
+        <w:rPr>
+          <w:rFonts w:ascii="NSimSun" w:hAnsi="NSimSun" w:cs="NSimSun"/>
+          <w:color w:val="000000"/>
+          <w:kern w:val="0"/>
+          <w:sz w:val="28"/>
+          <w:szCs w:val="28"/>
+        </w:rPr>
+        <w:t xml:space="preserve">, </w:t>
+      </w:r>
+      <w:r>
+        <w:rPr>
+          <w:rFonts w:ascii="NSimSun" w:hAnsi="NSimSun" w:cs="NSimSun"/>
+          <w:color w:val="A31515"/>
+          <w:kern w:val="0"/>
+          <w:sz w:val="28"/>
+          <w:szCs w:val="28"/>
+        </w:rPr>
+        <w:t>"coll4:  "</w:t>
+      </w:r>
+      <w:r>
+        <w:rPr>
+          <w:rFonts w:ascii="NSimSun" w:hAnsi="NSimSun" w:cs="NSimSun"/>
+          <w:color w:val="000000"/>
+          <w:kern w:val="0"/>
+          <w:sz w:val="28"/>
+          <w:szCs w:val="28"/>
+        </w:rPr>
+        <w:t>);</w:t>
+      </w:r>
+    </w:p>
+    <w:p>
+      <w:pPr>
+        <w:autoSpaceDE w:val="0"/>
+        <w:autoSpaceDN w:val="0"/>
+        <w:adjustRightInd w:val="0"/>
+        <w:jc w:val="left"/>
+        <w:rPr>
+          <w:rFonts w:ascii="NSimSun" w:hAnsi="NSimSun" w:cs="NSimSun"/>
+          <w:color w:val="000000"/>
+          <w:kern w:val="0"/>
+          <w:sz w:val="28"/>
+          <w:szCs w:val="28"/>
+        </w:rPr>
+      </w:pPr>
+    </w:p>
+    <w:p>
+      <w:pPr>
+        <w:autoSpaceDE w:val="0"/>
+        <w:autoSpaceDN w:val="0"/>
+        <w:adjustRightInd w:val="0"/>
+        <w:jc w:val="left"/>
+        <w:rPr>
+          <w:rFonts w:ascii="NSimSun" w:hAnsi="NSimSun" w:cs="NSimSun"/>
+          <w:color w:val="000000"/>
+          <w:kern w:val="0"/>
+          <w:sz w:val="28"/>
+          <w:szCs w:val="28"/>
+        </w:rPr>
+      </w:pPr>
+      <w:r>
+        <w:rPr>
+          <w:rFonts w:ascii="NSimSun" w:hAnsi="NSimSun" w:cs="NSimSun"/>
+          <w:color w:val="000000"/>
+          <w:kern w:val="0"/>
+          <w:sz w:val="28"/>
+          <w:szCs w:val="28"/>
+        </w:rPr>
+        <w:t xml:space="preserve">    </w:t>
+      </w:r>
+      <w:r>
+        <w:rPr>
+          <w:rFonts w:ascii="NSimSun" w:hAnsi="NSimSun" w:cs="NSimSun"/>
+          <w:color w:val="008000"/>
+          <w:kern w:val="0"/>
+          <w:sz w:val="28"/>
+          <w:szCs w:val="28"/>
+        </w:rPr>
+        <w:t>// extract the four highest elements(second version)</w:t>
+      </w:r>
+    </w:p>
+    <w:p>
+      <w:pPr>
+        <w:autoSpaceDE w:val="0"/>
+        <w:autoSpaceDN w:val="0"/>
+        <w:adjustRightInd w:val="0"/>
+        <w:jc w:val="left"/>
+        <w:rPr>
+          <w:rFonts w:ascii="NSimSun" w:hAnsi="NSimSun" w:cs="NSimSun"/>
+          <w:color w:val="000000"/>
+          <w:kern w:val="0"/>
+          <w:sz w:val="28"/>
+          <w:szCs w:val="28"/>
+        </w:rPr>
+      </w:pPr>
+      <w:r>
+        <w:rPr>
+          <w:rFonts w:ascii="NSimSun" w:hAnsi="NSimSun" w:cs="NSimSun"/>
+          <w:color w:val="000000"/>
+          <w:kern w:val="0"/>
+          <w:sz w:val="28"/>
+          <w:szCs w:val="28"/>
+        </w:rPr>
+        <w:t xml:space="preserve">    </w:t>
+      </w:r>
+      <w:r>
+        <w:rPr>
+          <w:rFonts w:ascii="NSimSun" w:hAnsi="NSimSun" w:cs="NSimSun"/>
+          <w:i/>
+          <w:iCs/>
+          <w:color w:val="880000"/>
+          <w:kern w:val="0"/>
+          <w:sz w:val="28"/>
+          <w:szCs w:val="28"/>
+        </w:rPr>
+        <w:t>nth_element</w:t>
+      </w:r>
+      <w:r>
+        <w:rPr>
+          <w:rFonts w:ascii="NSimSun" w:hAnsi="NSimSun" w:cs="NSimSun"/>
+          <w:color w:val="000000"/>
+          <w:kern w:val="0"/>
+          <w:sz w:val="28"/>
+          <w:szCs w:val="28"/>
+        </w:rPr>
+        <w:t>(</w:t>
+      </w:r>
+      <w:r>
+        <w:rPr>
+          <w:rFonts w:ascii="NSimSun" w:hAnsi="NSimSun" w:cs="NSimSun"/>
+          <w:color w:val="000080"/>
+          <w:kern w:val="0"/>
+          <w:sz w:val="28"/>
+          <w:szCs w:val="28"/>
+        </w:rPr>
+        <w:t>coll4</w:t>
+      </w:r>
+      <w:r>
+        <w:rPr>
+          <w:rFonts w:ascii="NSimSun" w:hAnsi="NSimSun" w:cs="NSimSun"/>
+          <w:color w:val="000000"/>
+          <w:kern w:val="0"/>
+          <w:sz w:val="28"/>
+          <w:szCs w:val="28"/>
+        </w:rPr>
+        <w:t>.</w:t>
+      </w:r>
+      <w:r>
+        <w:rPr>
+          <w:rFonts w:ascii="NSimSun" w:hAnsi="NSimSun" w:cs="NSimSun"/>
+          <w:i/>
+          <w:iCs/>
+          <w:color w:val="880000"/>
+          <w:kern w:val="0"/>
+          <w:sz w:val="28"/>
+          <w:szCs w:val="28"/>
+        </w:rPr>
+        <w:t>begin</w:t>
+      </w:r>
+      <w:r>
+        <w:rPr>
+          <w:rFonts w:ascii="NSimSun" w:hAnsi="NSimSun" w:cs="NSimSun"/>
+          <w:color w:val="000000"/>
+          <w:kern w:val="0"/>
+          <w:sz w:val="28"/>
+          <w:szCs w:val="28"/>
+        </w:rPr>
+        <w:t xml:space="preserve">(), </w:t>
+      </w:r>
+      <w:r>
+        <w:rPr>
+          <w:rFonts w:ascii="NSimSun" w:hAnsi="NSimSun" w:cs="NSimSun"/>
+          <w:color w:val="000080"/>
+          <w:kern w:val="0"/>
+          <w:sz w:val="28"/>
+          <w:szCs w:val="28"/>
+        </w:rPr>
+        <w:t>coll4</w:t>
+      </w:r>
+      <w:r>
+        <w:rPr>
+          <w:rFonts w:ascii="NSimSun" w:hAnsi="NSimSun" w:cs="NSimSun"/>
+          <w:color w:val="000000"/>
+          <w:kern w:val="0"/>
+          <w:sz w:val="28"/>
+          <w:szCs w:val="28"/>
+        </w:rPr>
+        <w:t>.</w:t>
+      </w:r>
+      <w:r>
+        <w:rPr>
+          <w:rFonts w:ascii="NSimSun" w:hAnsi="NSimSun" w:cs="NSimSun"/>
+          <w:i/>
+          <w:iCs/>
+          <w:color w:val="880000"/>
+          <w:kern w:val="0"/>
+          <w:sz w:val="28"/>
+          <w:szCs w:val="28"/>
+        </w:rPr>
+        <w:t>begin</w:t>
+      </w:r>
+      <w:r>
+        <w:rPr>
+          <w:rFonts w:ascii="NSimSun" w:hAnsi="NSimSun" w:cs="NSimSun"/>
+          <w:color w:val="000000"/>
+          <w:kern w:val="0"/>
+          <w:sz w:val="28"/>
+          <w:szCs w:val="28"/>
+        </w:rPr>
+        <w:t xml:space="preserve">() </w:t>
+      </w:r>
+      <w:r>
+        <w:rPr>
+          <w:rFonts w:ascii="NSimSun" w:hAnsi="NSimSun" w:cs="NSimSun"/>
+          <w:color w:val="008080"/>
+          <w:kern w:val="0"/>
+          <w:sz w:val="28"/>
+          <w:szCs w:val="28"/>
+        </w:rPr>
+        <w:t>+</w:t>
+      </w:r>
+      <w:r>
+        <w:rPr>
+          <w:rFonts w:ascii="NSimSun" w:hAnsi="NSimSun" w:cs="NSimSun"/>
+          <w:color w:val="000000"/>
+          <w:kern w:val="0"/>
+          <w:sz w:val="28"/>
+          <w:szCs w:val="28"/>
+        </w:rPr>
+        <w:t xml:space="preserve"> 3, </w:t>
+      </w:r>
+      <w:r>
+        <w:rPr>
+          <w:rFonts w:ascii="NSimSun" w:hAnsi="NSimSun" w:cs="NSimSun"/>
+          <w:color w:val="000080"/>
+          <w:kern w:val="0"/>
+          <w:sz w:val="28"/>
+          <w:szCs w:val="28"/>
+        </w:rPr>
+        <w:t>coll4</w:t>
+      </w:r>
+      <w:r>
+        <w:rPr>
+          <w:rFonts w:ascii="NSimSun" w:hAnsi="NSimSun" w:cs="NSimSun"/>
+          <w:color w:val="000000"/>
+          <w:kern w:val="0"/>
+          <w:sz w:val="28"/>
+          <w:szCs w:val="28"/>
+        </w:rPr>
+        <w:t>.</w:t>
+      </w:r>
+      <w:r>
+        <w:rPr>
+          <w:rFonts w:ascii="NSimSun" w:hAnsi="NSimSun" w:cs="NSimSun"/>
+          <w:i/>
+          <w:iCs/>
+          <w:color w:val="880000"/>
+          <w:kern w:val="0"/>
+          <w:sz w:val="28"/>
+          <w:szCs w:val="28"/>
+        </w:rPr>
+        <w:t>end</w:t>
+      </w:r>
+      <w:r>
+        <w:rPr>
+          <w:rFonts w:ascii="NSimSun" w:hAnsi="NSimSun" w:cs="NSimSun"/>
+          <w:color w:val="000000"/>
+          <w:kern w:val="0"/>
+          <w:sz w:val="28"/>
+          <w:szCs w:val="28"/>
+        </w:rPr>
+        <w:t xml:space="preserve">(), </w:t>
+      </w:r>
+      <w:r>
+        <w:rPr>
+          <w:rFonts w:ascii="NSimSun" w:hAnsi="NSimSun" w:cs="NSimSun"/>
+          <w:i/>
+          <w:iCs/>
+          <w:color w:val="0000FF"/>
+          <w:kern w:val="0"/>
+          <w:sz w:val="28"/>
+          <w:szCs w:val="28"/>
+        </w:rPr>
+        <w:t>greater</w:t>
+      </w:r>
+      <w:r>
+        <w:rPr>
+          <w:rFonts w:ascii="NSimSun" w:hAnsi="NSimSun" w:cs="NSimSun"/>
+          <w:color w:val="000000"/>
+          <w:kern w:val="0"/>
+          <w:sz w:val="28"/>
+          <w:szCs w:val="28"/>
+        </w:rPr>
+        <w:t>&lt;</w:t>
+      </w:r>
+      <w:r>
+        <w:rPr>
+          <w:rFonts w:ascii="NSimSun" w:hAnsi="NSimSun" w:cs="NSimSun"/>
+          <w:color w:val="0000FF"/>
+          <w:kern w:val="0"/>
+          <w:sz w:val="28"/>
+          <w:szCs w:val="28"/>
+        </w:rPr>
+        <w:t>int</w:t>
+      </w:r>
+      <w:r>
+        <w:rPr>
+          <w:rFonts w:ascii="NSimSun" w:hAnsi="NSimSun" w:cs="NSimSun"/>
+          <w:color w:val="000000"/>
+          <w:kern w:val="0"/>
+          <w:sz w:val="28"/>
+          <w:szCs w:val="28"/>
+        </w:rPr>
+        <w:t>&gt;());</w:t>
+      </w:r>
+    </w:p>
+    <w:p>
+      <w:pPr>
+        <w:autoSpaceDE w:val="0"/>
+        <w:autoSpaceDN w:val="0"/>
+        <w:adjustRightInd w:val="0"/>
+        <w:jc w:val="left"/>
+        <w:rPr>
+          <w:rFonts w:ascii="NSimSun" w:hAnsi="NSimSun" w:cs="NSimSun"/>
+          <w:color w:val="000000"/>
+          <w:kern w:val="0"/>
+          <w:sz w:val="28"/>
+          <w:szCs w:val="28"/>
+        </w:rPr>
+      </w:pPr>
+      <w:r>
+        <w:rPr>
+          <w:rFonts w:ascii="NSimSun" w:hAnsi="NSimSun" w:cs="NSimSun"/>
+          <w:color w:val="000000"/>
+          <w:kern w:val="0"/>
+          <w:sz w:val="28"/>
+          <w:szCs w:val="28"/>
+        </w:rPr>
+        <w:t xml:space="preserve">    </w:t>
+      </w:r>
+      <w:r>
+        <w:rPr>
+          <w:rFonts w:ascii="NSimSun" w:hAnsi="NSimSun" w:cs="NSimSun"/>
+          <w:i/>
+          <w:iCs/>
+          <w:color w:val="000080"/>
+          <w:kern w:val="0"/>
+          <w:sz w:val="28"/>
+          <w:szCs w:val="28"/>
+        </w:rPr>
+        <w:t>cout</w:t>
+      </w:r>
+      <w:r>
+        <w:rPr>
+          <w:rFonts w:ascii="NSimSun" w:hAnsi="NSimSun" w:cs="NSimSun"/>
+          <w:color w:val="000000"/>
+          <w:kern w:val="0"/>
+          <w:sz w:val="28"/>
+          <w:szCs w:val="28"/>
+        </w:rPr>
+        <w:t xml:space="preserve"> </w:t>
+      </w:r>
+      <w:r>
+        <w:rPr>
+          <w:rFonts w:ascii="NSimSun" w:hAnsi="NSimSun" w:cs="NSimSun"/>
+          <w:color w:val="008080"/>
+          <w:kern w:val="0"/>
+          <w:sz w:val="28"/>
+          <w:szCs w:val="28"/>
+        </w:rPr>
+        <w:t>&lt;&lt;</w:t>
+      </w:r>
+      <w:r>
+        <w:rPr>
+          <w:rFonts w:ascii="NSimSun" w:hAnsi="NSimSun" w:cs="NSimSun"/>
+          <w:color w:val="000000"/>
+          <w:kern w:val="0"/>
+          <w:sz w:val="28"/>
+          <w:szCs w:val="28"/>
+        </w:rPr>
+        <w:t xml:space="preserve"> </w:t>
+      </w:r>
+      <w:r>
+        <w:rPr>
+          <w:rFonts w:ascii="NSimSun" w:hAnsi="NSimSun" w:cs="NSimSun"/>
+          <w:color w:val="A31515"/>
+          <w:kern w:val="0"/>
+          <w:sz w:val="28"/>
+          <w:szCs w:val="28"/>
+        </w:rPr>
+        <w:t>"the four highest element are:  "</w:t>
+      </w:r>
+      <w:r>
+        <w:rPr>
+          <w:rFonts w:ascii="NSimSun" w:hAnsi="NSimSun" w:cs="NSimSun"/>
+          <w:color w:val="000000"/>
+          <w:kern w:val="0"/>
+          <w:sz w:val="28"/>
+          <w:szCs w:val="28"/>
+        </w:rPr>
+        <w:t>;</w:t>
+      </w:r>
+    </w:p>
+    <w:p>
+      <w:pPr>
+        <w:autoSpaceDE w:val="0"/>
+        <w:autoSpaceDN w:val="0"/>
+        <w:adjustRightInd w:val="0"/>
+        <w:jc w:val="left"/>
+        <w:rPr>
+          <w:rFonts w:ascii="NSimSun" w:hAnsi="NSimSun" w:cs="NSimSun"/>
+          <w:color w:val="000000"/>
+          <w:kern w:val="0"/>
+          <w:sz w:val="28"/>
+          <w:szCs w:val="28"/>
+        </w:rPr>
+      </w:pPr>
+      <w:r>
+        <w:rPr>
+          <w:rFonts w:ascii="NSimSun" w:hAnsi="NSimSun" w:cs="NSimSun"/>
+          <w:color w:val="000000"/>
+          <w:kern w:val="0"/>
+          <w:sz w:val="28"/>
+          <w:szCs w:val="28"/>
+        </w:rPr>
+        <w:t xml:space="preserve">    </w:t>
+      </w:r>
+      <w:r>
+        <w:rPr>
+          <w:rFonts w:ascii="NSimSun" w:hAnsi="NSimSun" w:cs="NSimSun"/>
+          <w:i/>
+          <w:iCs/>
+          <w:color w:val="880000"/>
+          <w:kern w:val="0"/>
+          <w:sz w:val="28"/>
+          <w:szCs w:val="28"/>
+        </w:rPr>
+        <w:t>copy</w:t>
+      </w:r>
+      <w:r>
+        <w:rPr>
+          <w:rFonts w:ascii="NSimSun" w:hAnsi="NSimSun" w:cs="NSimSun"/>
+          <w:color w:val="000000"/>
+          <w:kern w:val="0"/>
+          <w:sz w:val="28"/>
+          <w:szCs w:val="28"/>
+        </w:rPr>
+        <w:t>(</w:t>
+      </w:r>
+      <w:r>
+        <w:rPr>
+          <w:rFonts w:ascii="NSimSun" w:hAnsi="NSimSun" w:cs="NSimSun"/>
+          <w:color w:val="000080"/>
+          <w:kern w:val="0"/>
+          <w:sz w:val="28"/>
+          <w:szCs w:val="28"/>
+        </w:rPr>
+        <w:t>coll4</w:t>
+      </w:r>
+      <w:r>
+        <w:rPr>
+          <w:rFonts w:ascii="NSimSun" w:hAnsi="NSimSun" w:cs="NSimSun"/>
+          <w:color w:val="000000"/>
+          <w:kern w:val="0"/>
+          <w:sz w:val="28"/>
+          <w:szCs w:val="28"/>
+        </w:rPr>
+        <w:t>.</w:t>
+      </w:r>
+      <w:r>
+        <w:rPr>
+          <w:rFonts w:ascii="NSimSun" w:hAnsi="NSimSun" w:cs="NSimSun"/>
+          <w:i/>
+          <w:iCs/>
+          <w:color w:val="880000"/>
+          <w:kern w:val="0"/>
+          <w:sz w:val="28"/>
+          <w:szCs w:val="28"/>
+        </w:rPr>
+        <w:t>cbegin</w:t>
+      </w:r>
+      <w:r>
+        <w:rPr>
+          <w:rFonts w:ascii="NSimSun" w:hAnsi="NSimSun" w:cs="NSimSun"/>
+          <w:color w:val="000000"/>
+          <w:kern w:val="0"/>
+          <w:sz w:val="28"/>
+          <w:szCs w:val="28"/>
+        </w:rPr>
+        <w:t xml:space="preserve">(), </w:t>
+      </w:r>
+      <w:r>
+        <w:rPr>
+          <w:rFonts w:ascii="NSimSun" w:hAnsi="NSimSun" w:cs="NSimSun"/>
+          <w:color w:val="000080"/>
+          <w:kern w:val="0"/>
+          <w:sz w:val="28"/>
+          <w:szCs w:val="28"/>
+        </w:rPr>
+        <w:t>coll4</w:t>
+      </w:r>
+      <w:r>
+        <w:rPr>
+          <w:rFonts w:ascii="NSimSun" w:hAnsi="NSimSun" w:cs="NSimSun"/>
+          <w:color w:val="000000"/>
+          <w:kern w:val="0"/>
+          <w:sz w:val="28"/>
+          <w:szCs w:val="28"/>
+        </w:rPr>
+        <w:t>.</w:t>
+      </w:r>
+      <w:r>
+        <w:rPr>
+          <w:rFonts w:ascii="NSimSun" w:hAnsi="NSimSun" w:cs="NSimSun"/>
+          <w:i/>
+          <w:iCs/>
+          <w:color w:val="880000"/>
+          <w:kern w:val="0"/>
+          <w:sz w:val="28"/>
+          <w:szCs w:val="28"/>
+        </w:rPr>
+        <w:t>cbegin</w:t>
+      </w:r>
+      <w:r>
+        <w:rPr>
+          <w:rFonts w:ascii="NSimSun" w:hAnsi="NSimSun" w:cs="NSimSun"/>
+          <w:color w:val="000000"/>
+          <w:kern w:val="0"/>
+          <w:sz w:val="28"/>
+          <w:szCs w:val="28"/>
+        </w:rPr>
+        <w:t xml:space="preserve">() </w:t>
+      </w:r>
+      <w:r>
+        <w:rPr>
+          <w:rFonts w:ascii="NSimSun" w:hAnsi="NSimSun" w:cs="NSimSun"/>
+          <w:color w:val="008080"/>
+          <w:kern w:val="0"/>
+          <w:sz w:val="28"/>
+          <w:szCs w:val="28"/>
+        </w:rPr>
+        <w:t>+</w:t>
+      </w:r>
+      <w:r>
+        <w:rPr>
+          <w:rFonts w:ascii="NSimSun" w:hAnsi="NSimSun" w:cs="NSimSun"/>
+          <w:color w:val="000000"/>
+          <w:kern w:val="0"/>
+          <w:sz w:val="28"/>
+          <w:szCs w:val="28"/>
+        </w:rPr>
+        <w:t xml:space="preserve"> 4, </w:t>
+      </w:r>
+      <w:r>
+        <w:rPr>
+          <w:rFonts w:ascii="NSimSun" w:hAnsi="NSimSun" w:cs="NSimSun"/>
+          <w:i/>
+          <w:iCs/>
+          <w:color w:val="0000FF"/>
+          <w:kern w:val="0"/>
+          <w:sz w:val="28"/>
+          <w:szCs w:val="28"/>
+        </w:rPr>
+        <w:t>ostream_iterator</w:t>
+      </w:r>
+      <w:r>
+        <w:rPr>
+          <w:rFonts w:ascii="NSimSun" w:hAnsi="NSimSun" w:cs="NSimSun"/>
+          <w:color w:val="000000"/>
+          <w:kern w:val="0"/>
+          <w:sz w:val="28"/>
+          <w:szCs w:val="28"/>
+        </w:rPr>
+        <w:t>&lt;</w:t>
+      </w:r>
+      <w:r>
+        <w:rPr>
+          <w:rFonts w:ascii="NSimSun" w:hAnsi="NSimSun" w:cs="NSimSun"/>
+          <w:color w:val="0000FF"/>
+          <w:kern w:val="0"/>
+          <w:sz w:val="28"/>
+          <w:szCs w:val="28"/>
+        </w:rPr>
+        <w:t>int</w:t>
+      </w:r>
+      <w:r>
+        <w:rPr>
+          <w:rFonts w:ascii="NSimSun" w:hAnsi="NSimSun" w:cs="NSimSun"/>
+          <w:color w:val="000000"/>
+          <w:kern w:val="0"/>
+          <w:sz w:val="28"/>
+          <w:szCs w:val="28"/>
+        </w:rPr>
+        <w:t>&gt;(</w:t>
+      </w:r>
+      <w:r>
+        <w:rPr>
+          <w:rFonts w:ascii="NSimSun" w:hAnsi="NSimSun" w:cs="NSimSun"/>
+          <w:i/>
+          <w:iCs/>
+          <w:color w:val="000080"/>
+          <w:kern w:val="0"/>
+          <w:sz w:val="28"/>
+          <w:szCs w:val="28"/>
+        </w:rPr>
+        <w:t>cout</w:t>
+      </w:r>
+      <w:r>
+        <w:rPr>
+          <w:rFonts w:ascii="NSimSun" w:hAnsi="NSimSun" w:cs="NSimSun"/>
+          <w:color w:val="000000"/>
+          <w:kern w:val="0"/>
+          <w:sz w:val="28"/>
+          <w:szCs w:val="28"/>
+        </w:rPr>
+        <w:t xml:space="preserve">, </w:t>
+      </w:r>
+      <w:r>
+        <w:rPr>
+          <w:rFonts w:ascii="NSimSun" w:hAnsi="NSimSun" w:cs="NSimSun"/>
+          <w:color w:val="A31515"/>
+          <w:kern w:val="0"/>
+          <w:sz w:val="28"/>
+          <w:szCs w:val="28"/>
+        </w:rPr>
+        <w:t>" "</w:t>
+      </w:r>
+      <w:r>
+        <w:rPr>
+          <w:rFonts w:ascii="NSimSun" w:hAnsi="NSimSun" w:cs="NSimSun"/>
+          <w:color w:val="000000"/>
+          <w:kern w:val="0"/>
+          <w:sz w:val="28"/>
+          <w:szCs w:val="28"/>
+        </w:rPr>
+        <w:t>));</w:t>
+      </w:r>
+    </w:p>
+    <w:p>
+      <w:pPr>
+        <w:autoSpaceDE w:val="0"/>
+        <w:autoSpaceDN w:val="0"/>
+        <w:adjustRightInd w:val="0"/>
+        <w:jc w:val="left"/>
+        <w:rPr>
+          <w:rFonts w:ascii="NSimSun" w:hAnsi="NSimSun" w:cs="NSimSun"/>
+          <w:color w:val="000000"/>
+          <w:kern w:val="0"/>
+          <w:sz w:val="28"/>
+          <w:szCs w:val="28"/>
+        </w:rPr>
+      </w:pPr>
+      <w:r>
+        <w:rPr>
+          <w:rFonts w:ascii="NSimSun" w:hAnsi="NSimSun" w:cs="NSimSun"/>
+          <w:color w:val="000000"/>
+          <w:kern w:val="0"/>
+          <w:sz w:val="28"/>
+          <w:szCs w:val="28"/>
+        </w:rPr>
+        <w:t xml:space="preserve">    </w:t>
+      </w:r>
+      <w:r>
+        <w:rPr>
+          <w:rFonts w:ascii="NSimSun" w:hAnsi="NSimSun" w:cs="NSimSun"/>
+          <w:i/>
+          <w:iCs/>
+          <w:color w:val="000080"/>
+          <w:kern w:val="0"/>
+          <w:sz w:val="28"/>
+          <w:szCs w:val="28"/>
+        </w:rPr>
+        <w:t>cout</w:t>
+      </w:r>
+      <w:r>
+        <w:rPr>
+          <w:rFonts w:ascii="NSimSun" w:hAnsi="NSimSun" w:cs="NSimSun"/>
+          <w:color w:val="000000"/>
+          <w:kern w:val="0"/>
+          <w:sz w:val="28"/>
+          <w:szCs w:val="28"/>
+        </w:rPr>
+        <w:t xml:space="preserve"> </w:t>
+      </w:r>
+      <w:r>
+        <w:rPr>
+          <w:rFonts w:ascii="NSimSun" w:hAnsi="NSimSun" w:cs="NSimSun"/>
+          <w:color w:val="008080"/>
+          <w:kern w:val="0"/>
+          <w:sz w:val="28"/>
+          <w:szCs w:val="28"/>
+        </w:rPr>
+        <w:t>&lt;&lt;</w:t>
+      </w:r>
+      <w:r>
+        <w:rPr>
+          <w:rFonts w:ascii="NSimSun" w:hAnsi="NSimSun" w:cs="NSimSun"/>
+          <w:color w:val="000000"/>
+          <w:kern w:val="0"/>
+          <w:sz w:val="28"/>
+          <w:szCs w:val="28"/>
+        </w:rPr>
+        <w:t xml:space="preserve"> </w:t>
+      </w:r>
+      <w:r>
+        <w:rPr>
+          <w:rFonts w:ascii="NSimSun" w:hAnsi="NSimSun" w:cs="NSimSun"/>
+          <w:i/>
+          <w:iCs/>
+          <w:color w:val="880000"/>
+          <w:kern w:val="0"/>
+          <w:sz w:val="28"/>
+          <w:szCs w:val="28"/>
+        </w:rPr>
+        <w:t>endl</w:t>
+      </w:r>
+      <w:r>
+        <w:rPr>
+          <w:rFonts w:ascii="NSimSun" w:hAnsi="NSimSun" w:cs="NSimSun"/>
+          <w:color w:val="000000"/>
+          <w:kern w:val="0"/>
+          <w:sz w:val="28"/>
+          <w:szCs w:val="28"/>
+        </w:rPr>
+        <w:t>;</w:t>
+      </w:r>
+    </w:p>
+    <w:p>
+      <w:pPr>
+        <w:spacing w:line="400" w:lineRule="exact"/>
+        <w:rPr>
+          <w:rFonts w:ascii="Times New Roman" w:hAnsi="Times New Roman" w:cs="Times New Roman" w:hint="eastAsia"/>
+          <w:sz w:val="28"/>
+          <w:szCs w:val="28"/>
+        </w:rPr>
+      </w:pPr>
+      <w:r>
+        <w:rPr>
+          <w:rFonts w:ascii="NSimSun" w:hAnsi="NSimSun" w:cs="NSimSun"/>
+          <w:color w:val="000000"/>
+          <w:kern w:val="0"/>
+          <w:sz w:val="28"/>
+          <w:szCs w:val="28"/>
+        </w:rPr>
+        <w:t xml:space="preserve">    </w:t>
+      </w:r>
+      <w:r>
+        <w:rPr>
+          <w:rFonts w:ascii="NSimSun" w:hAnsi="NSimSun" w:cs="NSimSun"/>
+          <w:color w:val="880000"/>
+          <w:kern w:val="0"/>
+          <w:sz w:val="28"/>
+          <w:szCs w:val="28"/>
+        </w:rPr>
+        <w:t>PrintElements</w:t>
+      </w:r>
+      <w:r>
+        <w:rPr>
+          <w:rFonts w:ascii="NSimSun" w:hAnsi="NSimSun" w:cs="NSimSun"/>
+          <w:color w:val="000000"/>
+          <w:kern w:val="0"/>
+          <w:sz w:val="28"/>
+          <w:szCs w:val="28"/>
+        </w:rPr>
+        <w:t>(</w:t>
+      </w:r>
+      <w:r>
+        <w:rPr>
+          <w:rFonts w:ascii="NSimSun" w:hAnsi="NSimSun" w:cs="NSimSun"/>
+          <w:color w:val="000080"/>
+          <w:kern w:val="0"/>
+          <w:sz w:val="28"/>
+          <w:szCs w:val="28"/>
+        </w:rPr>
+        <w:t>coll4</w:t>
+      </w:r>
+      <w:r>
+        <w:rPr>
+          <w:rFonts w:ascii="NSimSun" w:hAnsi="NSimSun" w:cs="NSimSun"/>
+          <w:color w:val="000000"/>
+          <w:kern w:val="0"/>
+          <w:sz w:val="28"/>
+          <w:szCs w:val="28"/>
+        </w:rPr>
+        <w:t xml:space="preserve">, </w:t>
+      </w:r>
+      <w:r>
+        <w:rPr>
+          <w:rFonts w:ascii="NSimSun" w:hAnsi="NSimSun" w:cs="NSimSun"/>
+          <w:color w:val="A31515"/>
+          <w:kern w:val="0"/>
+          <w:sz w:val="28"/>
+          <w:szCs w:val="28"/>
+        </w:rPr>
+        <w:t>"coll4:  "</w:t>
+      </w:r>
+      <w:r>
+        <w:rPr>
+          <w:rFonts w:ascii="NSimSun" w:hAnsi="NSimSun" w:cs="NSimSun"/>
+          <w:color w:val="000000"/>
+          <w:kern w:val="0"/>
+          <w:sz w:val="28"/>
+          <w:szCs w:val="28"/>
+        </w:rPr>
+        <w:t>);</w:t>
+      </w:r>
+    </w:p>
+    <w:p>
+      <w:pPr>
+        <w:spacing w:line="400" w:lineRule="exact"/>
+        <w:rPr>
+          <w:rFonts w:ascii="Times New Roman" w:hAnsi="Times New Roman" w:cs="Times New Roman" w:hint="eastAsia"/>
+          <w:sz w:val="28"/>
+          <w:szCs w:val="28"/>
+        </w:rPr>
+      </w:pPr>
+    </w:p>
+    <w:p>
+      <w:pPr>
+        <w:spacing w:line="400" w:lineRule="exact"/>
+        <w:rPr>
+          <w:rFonts w:ascii="Times New Roman" w:hAnsi="Times New Roman" w:cs="Times New Roman" w:hint="eastAsia"/>
+          <w:sz w:val="28"/>
+          <w:szCs w:val="28"/>
+        </w:rPr>
+      </w:pPr>
+      <w:r>
+        <w:rPr>
+          <w:rFonts w:ascii="Times New Roman" w:hAnsi="Times New Roman" w:cs="Times New Roman" w:hint="eastAsia"/>
+          <w:sz w:val="28"/>
+          <w:szCs w:val="28"/>
+        </w:rPr>
+        <w:t>输出为：</w:t>
+      </w:r>
+    </w:p>
+    <w:p>
+      <w:pPr>
+        <w:spacing w:line="400" w:lineRule="exact"/>
+        <w:rPr>
+          <w:rFonts w:ascii="Times New Roman" w:hAnsi="Times New Roman" w:cs="Times New Roman"/>
+          <w:sz w:val="28"/>
+          <w:szCs w:val="28"/>
+        </w:rPr>
+      </w:pPr>
+      <w:r>
+        <w:rPr>
+          <w:rFonts w:ascii="Times New Roman" w:hAnsi="Times New Roman" w:cs="Times New Roman"/>
+          <w:sz w:val="28"/>
+          <w:szCs w:val="28"/>
+        </w:rPr>
+        <w:t>coll4:  3 4 5 6 7 2 3 4 5 6 1 2 3 4 5</w:t>
+      </w:r>
+    </w:p>
+    <w:p>
+      <w:pPr>
+        <w:spacing w:line="400" w:lineRule="exact"/>
+        <w:rPr>
+          <w:rFonts w:ascii="Times New Roman" w:hAnsi="Times New Roman" w:cs="Times New Roman"/>
+          <w:sz w:val="28"/>
+          <w:szCs w:val="28"/>
+        </w:rPr>
+      </w:pPr>
+      <w:r>
+        <w:rPr>
+          <w:rFonts w:ascii="Times New Roman" w:hAnsi="Times New Roman" w:cs="Times New Roman"/>
+          <w:sz w:val="28"/>
+          <w:szCs w:val="28"/>
+        </w:rPr>
+        <w:t>the four lowest elements are:  1 2 2 3</w:t>
+      </w:r>
+    </w:p>
+    <w:p>
+      <w:pPr>
+        <w:spacing w:line="400" w:lineRule="exact"/>
+        <w:rPr>
+          <w:rFonts w:ascii="Times New Roman" w:hAnsi="Times New Roman" w:cs="Times New Roman"/>
+          <w:sz w:val="28"/>
+          <w:szCs w:val="28"/>
+        </w:rPr>
+      </w:pPr>
+      <w:r>
+        <w:rPr>
+          <w:rFonts w:ascii="Times New Roman" w:hAnsi="Times New Roman" w:cs="Times New Roman"/>
+          <w:sz w:val="28"/>
+          <w:szCs w:val="28"/>
+        </w:rPr>
+        <w:t>coll4:  1 2 2 3 3 3 4 4 4 5 5 5 6 6 7</w:t>
+      </w:r>
+    </w:p>
+    <w:p>
+      <w:pPr>
+        <w:spacing w:line="400" w:lineRule="exact"/>
+        <w:rPr>
+          <w:rFonts w:ascii="Times New Roman" w:hAnsi="Times New Roman" w:cs="Times New Roman"/>
+          <w:sz w:val="28"/>
+          <w:szCs w:val="28"/>
+        </w:rPr>
+      </w:pPr>
+      <w:r>
+        <w:rPr>
+          <w:rFonts w:ascii="Times New Roman" w:hAnsi="Times New Roman" w:cs="Times New Roman"/>
+          <w:sz w:val="28"/>
+          <w:szCs w:val="28"/>
+        </w:rPr>
+        <w:t>the four highest elements:  5 6 6 7</w:t>
+      </w:r>
+    </w:p>
+    <w:p>
+      <w:pPr>
+        <w:spacing w:line="400" w:lineRule="exact"/>
+        <w:rPr>
+          <w:rFonts w:ascii="Times New Roman" w:hAnsi="Times New Roman" w:cs="Times New Roman"/>
+          <w:sz w:val="28"/>
+          <w:szCs w:val="28"/>
+        </w:rPr>
+      </w:pPr>
+      <w:r>
+        <w:rPr>
+          <w:rFonts w:ascii="Times New Roman" w:hAnsi="Times New Roman" w:cs="Times New Roman"/>
+          <w:sz w:val="28"/>
+          <w:szCs w:val="28"/>
+        </w:rPr>
+        <w:t>coll4:  1 2 2 3 3 3 4 4 4 5 5 5 6 6 7</w:t>
+      </w:r>
+    </w:p>
+    <w:p>
+      <w:pPr>
+        <w:spacing w:line="400" w:lineRule="exact"/>
+        <w:rPr>
+          <w:rFonts w:ascii="Times New Roman" w:hAnsi="Times New Roman" w:cs="Times New Roman"/>
+          <w:sz w:val="28"/>
+          <w:szCs w:val="28"/>
+        </w:rPr>
+      </w:pPr>
+      <w:r>
+        <w:rPr>
+          <w:rFonts w:ascii="Times New Roman" w:hAnsi="Times New Roman" w:cs="Times New Roman"/>
+          <w:sz w:val="28"/>
+          <w:szCs w:val="28"/>
+        </w:rPr>
+        <w:t>the four highest element are:  7 6 6 5</w:t>
+      </w:r>
+    </w:p>
+    <w:p>
+      <w:pPr>
+        <w:spacing w:line="400" w:lineRule="exact"/>
+        <w:rPr>
+          <w:rFonts w:ascii="Times New Roman" w:hAnsi="Times New Roman" w:cs="Times New Roman"/>
+          <w:sz w:val="28"/>
+          <w:szCs w:val="28"/>
+        </w:rPr>
+      </w:pPr>
+      <w:r>
+        <w:rPr>
+          <w:rFonts w:ascii="Times New Roman" w:hAnsi="Times New Roman" w:cs="Times New Roman"/>
+          <w:sz w:val="28"/>
+          <w:szCs w:val="28"/>
+        </w:rPr>
+        <w:t>coll4:  7 6 6 5 5 5 4 4 4 3 3 3 2 2 1</w:t>
+      </w:r>
     </w:p>
     <w:p>
       <w:pPr>
